--- a/Nova pasta/Relatório Projeto Extensão - INFO 4P 2025-2 (1).docx
+++ b/Nova pasta/Relatório Projeto Extensão - INFO 4P 2025-2 (1).docx
@@ -3740,6 +3740,7 @@
                 <w:sz w:val="22"/>
                 <w:szCs w:val="22"/>
               </w:rPr>
+              <w:lastRenderedPageBreak/>
               <w:t>Componente(s)curricular(es) envolvidos</w:t>
             </w:r>
           </w:p>
@@ -4094,8 +4095,8 @@
         <w:tblLook w:val="0000" w:firstRow="0" w:lastRow="0" w:firstColumn="0" w:lastColumn="0" w:noHBand="0" w:noVBand="0"/>
       </w:tblPr>
       <w:tblGrid>
-        <w:gridCol w:w="700"/>
-        <w:gridCol w:w="4032"/>
+        <w:gridCol w:w="701"/>
+        <w:gridCol w:w="4031"/>
         <w:gridCol w:w="1192"/>
         <w:gridCol w:w="3421"/>
       </w:tblGrid>
@@ -4105,7 +4106,7 @@
         </w:trPr>
         <w:tc>
           <w:tcPr>
-            <w:tcW w:w="437" w:type="pct"/>
+            <w:tcW w:w="375" w:type="pct"/>
             <w:vAlign w:val="center"/>
           </w:tcPr>
           <w:p>
@@ -4142,7 +4143,7 @@
         </w:tc>
         <w:tc>
           <w:tcPr>
-            <w:tcW w:w="2220" w:type="pct"/>
+            <w:tcW w:w="2157" w:type="pct"/>
             <w:vAlign w:val="center"/>
           </w:tcPr>
           <w:p>
@@ -4176,7 +4177,7 @@
         </w:tc>
         <w:tc>
           <w:tcPr>
-            <w:tcW w:w="2343" w:type="pct"/>
+            <w:tcW w:w="2468" w:type="pct"/>
             <w:gridSpan w:val="2"/>
             <w:vAlign w:val="center"/>
           </w:tcPr>
@@ -4207,7 +4208,7 @@
         </w:trPr>
         <w:tc>
           <w:tcPr>
-            <w:tcW w:w="437" w:type="pct"/>
+            <w:tcW w:w="375" w:type="pct"/>
             <w:vMerge w:val="restart"/>
             <w:vAlign w:val="center"/>
           </w:tcPr>
@@ -4232,7 +4233,7 @@
         </w:tc>
         <w:tc>
           <w:tcPr>
-            <w:tcW w:w="2220" w:type="pct"/>
+            <w:tcW w:w="2157" w:type="pct"/>
             <w:vMerge w:val="restart"/>
             <w:vAlign w:val="center"/>
           </w:tcPr>
@@ -4250,23 +4251,13 @@
                 <w:sz w:val="22"/>
                 <w:szCs w:val="22"/>
               </w:rPr>
-              <w:t xml:space="preserve">Geovana Rodrigues Paes </w:t>
+              <w:t>Diogo Carvalho Teodoro</w:t>
             </w:r>
-            <w:proofErr w:type="spellStart"/>
-            <w:r>
-              <w:rPr>
-                <w:rFonts w:ascii="Arial" w:hAnsi="Arial" w:cs="Arial"/>
-                <w:sz w:val="22"/>
-                <w:szCs w:val="22"/>
-              </w:rPr>
-              <w:t>Landri</w:t>
-            </w:r>
-            <w:proofErr w:type="spellEnd"/>
           </w:p>
         </w:tc>
         <w:tc>
           <w:tcPr>
-            <w:tcW w:w="590" w:type="pct"/>
+            <w:tcW w:w="638" w:type="pct"/>
             <w:vAlign w:val="center"/>
           </w:tcPr>
           <w:p>
@@ -4290,7 +4281,7 @@
         </w:tc>
         <w:tc>
           <w:tcPr>
-            <w:tcW w:w="1753" w:type="pct"/>
+            <w:tcW w:w="1830" w:type="pct"/>
             <w:vAlign w:val="center"/>
           </w:tcPr>
           <w:p>
@@ -4318,7 +4309,7 @@
         </w:trPr>
         <w:tc>
           <w:tcPr>
-            <w:tcW w:w="437" w:type="pct"/>
+            <w:tcW w:w="375" w:type="pct"/>
             <w:vMerge/>
             <w:vAlign w:val="center"/>
           </w:tcPr>
@@ -4335,7 +4326,7 @@
         </w:tc>
         <w:tc>
           <w:tcPr>
-            <w:tcW w:w="2220" w:type="pct"/>
+            <w:tcW w:w="2157" w:type="pct"/>
             <w:vMerge/>
             <w:vAlign w:val="center"/>
           </w:tcPr>
@@ -4351,244 +4342,7 @@
         </w:tc>
         <w:tc>
           <w:tcPr>
-            <w:tcW w:w="590" w:type="pct"/>
-            <w:vAlign w:val="center"/>
-          </w:tcPr>
-          <w:p>
-            <w:pPr>
-              <w:jc w:val="right"/>
-              <w:rPr>
-                <w:rFonts w:ascii="Arial" w:hAnsi="Arial" w:cs="Arial"/>
-                <w:sz w:val="22"/>
-                <w:szCs w:val="22"/>
-              </w:rPr>
-            </w:pPr>
-            <w:r>
-              <w:rPr>
-                <w:rFonts w:ascii="Arial" w:hAnsi="Arial" w:cs="Arial"/>
-                <w:sz w:val="22"/>
-                <w:szCs w:val="22"/>
-              </w:rPr>
-              <w:t>Whatsapp</w:t>
-            </w:r>
-            <w:r>
-              <w:rPr>
-                <w:rFonts w:ascii="Arial" w:hAnsi="Arial" w:cs="Arial"/>
-                <w:sz w:val="22"/>
-                <w:szCs w:val="22"/>
-              </w:rPr>
-              <w:t>:</w:t>
-            </w:r>
-          </w:p>
-        </w:tc>
-        <w:tc>
-          <w:tcPr>
-            <w:tcW w:w="1753" w:type="pct"/>
-            <w:vAlign w:val="center"/>
-          </w:tcPr>
-          <w:p>
-            <w:pPr>
-              <w:rPr>
-                <w:rFonts w:ascii="Arial" w:hAnsi="Arial" w:cs="Arial"/>
-                <w:sz w:val="22"/>
-                <w:szCs w:val="22"/>
-              </w:rPr>
-            </w:pPr>
-            <w:r>
-              <w:rPr>
-                <w:rFonts w:ascii="Arial" w:hAnsi="Arial" w:cs="Arial"/>
-                <w:sz w:val="22"/>
-                <w:szCs w:val="22"/>
-              </w:rPr>
-              <w:t>(</w:t>
-            </w:r>
-            <w:r>
-              <w:rPr>
-                <w:rFonts w:ascii="Arial" w:hAnsi="Arial" w:cs="Arial"/>
-                <w:sz w:val="22"/>
-                <w:szCs w:val="22"/>
-              </w:rPr>
-              <w:t>17</w:t>
-            </w:r>
-            <w:r>
-              <w:rPr>
-                <w:rFonts w:ascii="Arial" w:hAnsi="Arial" w:cs="Arial"/>
-                <w:sz w:val="22"/>
-                <w:szCs w:val="22"/>
-              </w:rPr>
-              <w:t>)</w:t>
-            </w:r>
-            <w:r>
-              <w:rPr>
-                <w:rFonts w:ascii="Arial" w:hAnsi="Arial" w:cs="Arial"/>
-                <w:sz w:val="22"/>
-                <w:szCs w:val="22"/>
-              </w:rPr>
-              <w:t xml:space="preserve"> 99622</w:t>
-            </w:r>
-            <w:r>
-              <w:rPr>
-                <w:rFonts w:ascii="Arial" w:hAnsi="Arial" w:cs="Arial"/>
-                <w:sz w:val="22"/>
-                <w:szCs w:val="22"/>
-              </w:rPr>
-              <w:t>-</w:t>
-            </w:r>
-            <w:r>
-              <w:rPr>
-                <w:rFonts w:ascii="Arial" w:hAnsi="Arial" w:cs="Arial"/>
-                <w:sz w:val="22"/>
-                <w:szCs w:val="22"/>
-              </w:rPr>
-              <w:t>7507</w:t>
-            </w:r>
-          </w:p>
-        </w:tc>
-      </w:tr>
-      <w:tr>
-        <w:trPr>
-          <w:trHeight w:val="260"/>
-        </w:trPr>
-        <w:tc>
-          <w:tcPr>
-            <w:tcW w:w="437" w:type="pct"/>
-            <w:vMerge w:val="restart"/>
-            <w:vAlign w:val="center"/>
-          </w:tcPr>
-          <w:p>
-            <w:pPr>
-              <w:jc w:val="center"/>
-              <w:rPr>
-                <w:rFonts w:ascii="Arial" w:hAnsi="Arial" w:cs="Arial"/>
-                <w:sz w:val="22"/>
-                <w:szCs w:val="22"/>
-              </w:rPr>
-            </w:pPr>
-            <w:r>
-              <w:rPr>
-                <w:rFonts w:ascii="Arial" w:hAnsi="Arial" w:cs="Arial"/>
-                <w:sz w:val="22"/>
-                <w:szCs w:val="22"/>
-              </w:rPr>
-              <w:t>02</w:t>
-            </w:r>
-          </w:p>
-        </w:tc>
-        <w:tc>
-          <w:tcPr>
-            <w:tcW w:w="2220" w:type="pct"/>
-            <w:vMerge w:val="restart"/>
-            <w:vAlign w:val="center"/>
-          </w:tcPr>
-          <w:p>
-            <w:pPr>
-              <w:rPr>
-                <w:rFonts w:ascii="Arial" w:hAnsi="Arial" w:cs="Arial"/>
-                <w:sz w:val="22"/>
-                <w:szCs w:val="22"/>
-              </w:rPr>
-            </w:pPr>
-            <w:r>
-              <w:rPr>
-                <w:rFonts w:ascii="Arial" w:hAnsi="Arial" w:cs="Arial"/>
-                <w:sz w:val="22"/>
-                <w:szCs w:val="22"/>
-              </w:rPr>
-              <w:t>Diogo Carvalho Teodoro</w:t>
-            </w:r>
-          </w:p>
-        </w:tc>
-        <w:tc>
-          <w:tcPr>
-            <w:tcW w:w="590" w:type="pct"/>
-            <w:vAlign w:val="center"/>
-          </w:tcPr>
-          <w:p>
-            <w:pPr>
-              <w:jc w:val="right"/>
-              <w:rPr>
-                <w:rFonts w:ascii="Arial" w:hAnsi="Arial" w:cs="Arial"/>
-                <w:sz w:val="22"/>
-                <w:szCs w:val="22"/>
-              </w:rPr>
-            </w:pPr>
-            <w:r>
-              <w:rPr>
-                <w:rFonts w:ascii="Arial" w:hAnsi="Arial" w:cs="Arial"/>
-                <w:sz w:val="22"/>
-                <w:szCs w:val="22"/>
-              </w:rPr>
-              <w:t>Email:</w:t>
-            </w:r>
-          </w:p>
-        </w:tc>
-        <w:tc>
-          <w:tcPr>
-            <w:tcW w:w="1753" w:type="pct"/>
-            <w:vAlign w:val="center"/>
-          </w:tcPr>
-          <w:p>
-            <w:pPr>
-              <w:rPr>
-                <w:rFonts w:ascii="Arial" w:hAnsi="Arial" w:cs="Arial"/>
-                <w:sz w:val="22"/>
-                <w:szCs w:val="22"/>
-                <w:lang w:val="en-US"/>
-              </w:rPr>
-            </w:pPr>
-            <w:r>
-              <w:rPr>
-                <w:rFonts w:ascii="Arial" w:hAnsi="Arial" w:cs="Arial"/>
-                <w:sz w:val="22"/>
-                <w:szCs w:val="22"/>
-                <w:lang w:val="en-US"/>
-              </w:rPr>
-              <w:t>diogoteodoro2014@outlook.com</w:t>
-            </w:r>
-          </w:p>
-        </w:tc>
-      </w:tr>
-      <w:tr>
-        <w:trPr>
-          <w:trHeight w:val="300"/>
-        </w:trPr>
-        <w:tc>
-          <w:tcPr>
-            <w:tcW w:w="437" w:type="pct"/>
-            <w:vMerge/>
-            <w:vAlign w:val="center"/>
-          </w:tcPr>
-          <w:p>
-            <w:pPr>
-              <w:jc w:val="center"/>
-              <w:rPr>
-                <w:rFonts w:ascii="Arial" w:hAnsi="Arial" w:cs="Arial"/>
-                <w:sz w:val="22"/>
-                <w:szCs w:val="22"/>
-              </w:rPr>
-            </w:pPr>
-          </w:p>
-        </w:tc>
-        <w:tc>
-          <w:tcPr>
-            <w:tcW w:w="2220" w:type="pct"/>
-            <w:vMerge/>
-            <w:vAlign w:val="center"/>
-          </w:tcPr>
-          <w:p>
-            <w:pPr>
-              <w:ind w:left="360"/>
-              <w:rPr>
-                <w:rFonts w:ascii="Arial" w:hAnsi="Arial" w:cs="Arial"/>
-                <w:sz w:val="22"/>
-                <w:szCs w:val="22"/>
-              </w:rPr>
-            </w:pPr>
-          </w:p>
-        </w:tc>
-        <w:tc>
-          <w:tcPr>
-            <w:tcW w:w="590" w:type="pct"/>
+            <w:tcW w:w="638" w:type="pct"/>
             <w:vAlign w:val="center"/>
           </w:tcPr>
           <w:p>
@@ -4612,7 +4366,7 @@
         </w:tc>
         <w:tc>
           <w:tcPr>
-            <w:tcW w:w="1753" w:type="pct"/>
+            <w:tcW w:w="1830" w:type="pct"/>
             <w:vAlign w:val="center"/>
           </w:tcPr>
           <w:p>
@@ -4621,7 +4375,6 @@
                 <w:rFonts w:ascii="Arial" w:hAnsi="Arial" w:cs="Arial"/>
                 <w:sz w:val="22"/>
                 <w:szCs w:val="22"/>
-                <w:lang w:val="en-US"/>
               </w:rPr>
             </w:pPr>
             <w:r>
@@ -4683,11 +4436,250 @@
       </w:tr>
       <w:tr>
         <w:trPr>
+          <w:trHeight w:val="260"/>
+        </w:trPr>
+        <w:tc>
+          <w:tcPr>
+            <w:tcW w:w="375" w:type="pct"/>
+            <w:vMerge w:val="restart"/>
+            <w:vAlign w:val="center"/>
+          </w:tcPr>
+          <w:p>
+            <w:pPr>
+              <w:jc w:val="center"/>
+              <w:rPr>
+                <w:rFonts w:ascii="Arial" w:hAnsi="Arial" w:cs="Arial"/>
+                <w:sz w:val="22"/>
+                <w:szCs w:val="22"/>
+              </w:rPr>
+            </w:pPr>
+            <w:r>
+              <w:rPr>
+                <w:rFonts w:ascii="Arial" w:hAnsi="Arial" w:cs="Arial"/>
+                <w:sz w:val="22"/>
+                <w:szCs w:val="22"/>
+              </w:rPr>
+              <w:t>02</w:t>
+            </w:r>
+          </w:p>
+        </w:tc>
+        <w:tc>
+          <w:tcPr>
+            <w:tcW w:w="2157" w:type="pct"/>
+            <w:vMerge w:val="restart"/>
+            <w:vAlign w:val="center"/>
+          </w:tcPr>
+          <w:p>
+            <w:pPr>
+              <w:rPr>
+                <w:rFonts w:ascii="Arial" w:hAnsi="Arial" w:cs="Arial"/>
+                <w:sz w:val="22"/>
+                <w:szCs w:val="22"/>
+              </w:rPr>
+            </w:pPr>
+            <w:r>
+              <w:rPr>
+                <w:rFonts w:ascii="Arial" w:hAnsi="Arial" w:cs="Arial"/>
+                <w:sz w:val="22"/>
+                <w:szCs w:val="22"/>
+              </w:rPr>
+              <w:t xml:space="preserve">Geovana Rodrigues Paes </w:t>
+            </w:r>
+            <w:proofErr w:type="spellStart"/>
+            <w:r>
+              <w:rPr>
+                <w:rFonts w:ascii="Arial" w:hAnsi="Arial" w:cs="Arial"/>
+                <w:sz w:val="22"/>
+                <w:szCs w:val="22"/>
+              </w:rPr>
+              <w:t>Landri</w:t>
+            </w:r>
+            <w:proofErr w:type="spellEnd"/>
+          </w:p>
+        </w:tc>
+        <w:tc>
+          <w:tcPr>
+            <w:tcW w:w="638" w:type="pct"/>
+            <w:vAlign w:val="center"/>
+          </w:tcPr>
+          <w:p>
+            <w:pPr>
+              <w:jc w:val="right"/>
+              <w:rPr>
+                <w:rFonts w:ascii="Arial" w:hAnsi="Arial" w:cs="Arial"/>
+                <w:sz w:val="22"/>
+                <w:szCs w:val="22"/>
+              </w:rPr>
+            </w:pPr>
+            <w:r>
+              <w:rPr>
+                <w:rFonts w:ascii="Arial" w:hAnsi="Arial" w:cs="Arial"/>
+                <w:sz w:val="22"/>
+                <w:szCs w:val="22"/>
+              </w:rPr>
+              <w:t>Email:</w:t>
+            </w:r>
+          </w:p>
+        </w:tc>
+        <w:tc>
+          <w:tcPr>
+            <w:tcW w:w="1830" w:type="pct"/>
+            <w:vAlign w:val="center"/>
+          </w:tcPr>
+          <w:p>
+            <w:pPr>
+              <w:rPr>
+                <w:rFonts w:ascii="Arial" w:hAnsi="Arial" w:cs="Arial"/>
+                <w:sz w:val="22"/>
+                <w:szCs w:val="22"/>
+                <w:lang w:val="en-US"/>
+              </w:rPr>
+            </w:pPr>
+            <w:r>
+              <w:rPr>
+                <w:rFonts w:ascii="Arial" w:hAnsi="Arial" w:cs="Arial"/>
+                <w:sz w:val="22"/>
+                <w:szCs w:val="22"/>
+              </w:rPr>
+              <w:t>grodriguespaeslandri@gmail.com</w:t>
+            </w:r>
+          </w:p>
+        </w:tc>
+      </w:tr>
+      <w:tr>
+        <w:trPr>
           <w:trHeight w:val="300"/>
         </w:trPr>
         <w:tc>
           <w:tcPr>
-            <w:tcW w:w="437" w:type="pct"/>
+            <w:tcW w:w="375" w:type="pct"/>
+            <w:vMerge/>
+            <w:vAlign w:val="center"/>
+          </w:tcPr>
+          <w:p>
+            <w:pPr>
+              <w:jc w:val="center"/>
+              <w:rPr>
+                <w:rFonts w:ascii="Arial" w:hAnsi="Arial" w:cs="Arial"/>
+                <w:sz w:val="22"/>
+                <w:szCs w:val="22"/>
+              </w:rPr>
+            </w:pPr>
+          </w:p>
+        </w:tc>
+        <w:tc>
+          <w:tcPr>
+            <w:tcW w:w="2157" w:type="pct"/>
+            <w:vMerge/>
+            <w:vAlign w:val="center"/>
+          </w:tcPr>
+          <w:p>
+            <w:pPr>
+              <w:ind w:left="360"/>
+              <w:rPr>
+                <w:rFonts w:ascii="Arial" w:hAnsi="Arial" w:cs="Arial"/>
+                <w:sz w:val="22"/>
+                <w:szCs w:val="22"/>
+              </w:rPr>
+            </w:pPr>
+          </w:p>
+        </w:tc>
+        <w:tc>
+          <w:tcPr>
+            <w:tcW w:w="638" w:type="pct"/>
+            <w:vAlign w:val="center"/>
+          </w:tcPr>
+          <w:p>
+            <w:pPr>
+              <w:jc w:val="right"/>
+              <w:rPr>
+                <w:rFonts w:ascii="Arial" w:hAnsi="Arial" w:cs="Arial"/>
+                <w:sz w:val="22"/>
+                <w:szCs w:val="22"/>
+              </w:rPr>
+            </w:pPr>
+            <w:r>
+              <w:rPr>
+                <w:rFonts w:ascii="Arial" w:hAnsi="Arial" w:cs="Arial"/>
+                <w:sz w:val="22"/>
+                <w:szCs w:val="22"/>
+              </w:rPr>
+              <w:t>Whatsapp:</w:t>
+            </w:r>
+          </w:p>
+        </w:tc>
+        <w:tc>
+          <w:tcPr>
+            <w:tcW w:w="1830" w:type="pct"/>
+            <w:vAlign w:val="center"/>
+          </w:tcPr>
+          <w:p>
+            <w:pPr>
+              <w:rPr>
+                <w:rFonts w:ascii="Arial" w:hAnsi="Arial" w:cs="Arial"/>
+                <w:sz w:val="22"/>
+                <w:szCs w:val="22"/>
+                <w:lang w:val="en-US"/>
+              </w:rPr>
+            </w:pPr>
+            <w:r>
+              <w:rPr>
+                <w:rFonts w:ascii="Arial" w:hAnsi="Arial" w:cs="Arial"/>
+                <w:sz w:val="22"/>
+                <w:szCs w:val="22"/>
+              </w:rPr>
+              <w:t>(</w:t>
+            </w:r>
+            <w:r>
+              <w:rPr>
+                <w:rFonts w:ascii="Arial" w:hAnsi="Arial" w:cs="Arial"/>
+                <w:sz w:val="22"/>
+                <w:szCs w:val="22"/>
+              </w:rPr>
+              <w:t>17</w:t>
+            </w:r>
+            <w:r>
+              <w:rPr>
+                <w:rFonts w:ascii="Arial" w:hAnsi="Arial" w:cs="Arial"/>
+                <w:sz w:val="22"/>
+                <w:szCs w:val="22"/>
+              </w:rPr>
+              <w:t>)</w:t>
+            </w:r>
+            <w:r>
+              <w:rPr>
+                <w:rFonts w:ascii="Arial" w:hAnsi="Arial" w:cs="Arial"/>
+                <w:sz w:val="22"/>
+                <w:szCs w:val="22"/>
+              </w:rPr>
+              <w:t xml:space="preserve"> 99622</w:t>
+            </w:r>
+            <w:r>
+              <w:rPr>
+                <w:rFonts w:ascii="Arial" w:hAnsi="Arial" w:cs="Arial"/>
+                <w:sz w:val="22"/>
+                <w:szCs w:val="22"/>
+              </w:rPr>
+              <w:t>-</w:t>
+            </w:r>
+            <w:r>
+              <w:rPr>
+                <w:rFonts w:ascii="Arial" w:hAnsi="Arial" w:cs="Arial"/>
+                <w:sz w:val="22"/>
+                <w:szCs w:val="22"/>
+              </w:rPr>
+              <w:t>7507</w:t>
+            </w:r>
+          </w:p>
+        </w:tc>
+      </w:tr>
+      <w:tr>
+        <w:trPr>
+          <w:trHeight w:val="300"/>
+        </w:trPr>
+        <w:tc>
+          <w:tcPr>
+            <w:tcW w:w="375" w:type="pct"/>
             <w:vMerge w:val="restart"/>
             <w:vAlign w:val="center"/>
           </w:tcPr>
@@ -4712,7 +4704,7 @@
         </w:tc>
         <w:tc>
           <w:tcPr>
-            <w:tcW w:w="2220" w:type="pct"/>
+            <w:tcW w:w="2157" w:type="pct"/>
             <w:vMerge w:val="restart"/>
             <w:vAlign w:val="center"/>
           </w:tcPr>
@@ -4736,7 +4728,7 @@
         </w:tc>
         <w:tc>
           <w:tcPr>
-            <w:tcW w:w="590" w:type="pct"/>
+            <w:tcW w:w="638" w:type="pct"/>
             <w:vAlign w:val="center"/>
           </w:tcPr>
           <w:p>
@@ -4760,7 +4752,7 @@
         </w:tc>
         <w:tc>
           <w:tcPr>
-            <w:tcW w:w="1753" w:type="pct"/>
+            <w:tcW w:w="1830" w:type="pct"/>
             <w:vAlign w:val="center"/>
           </w:tcPr>
           <w:p>
@@ -4790,7 +4782,7 @@
         </w:trPr>
         <w:tc>
           <w:tcPr>
-            <w:tcW w:w="437" w:type="pct"/>
+            <w:tcW w:w="375" w:type="pct"/>
             <w:vMerge/>
             <w:vAlign w:val="center"/>
           </w:tcPr>
@@ -4807,7 +4799,7 @@
         </w:tc>
         <w:tc>
           <w:tcPr>
-            <w:tcW w:w="2220" w:type="pct"/>
+            <w:tcW w:w="2157" w:type="pct"/>
             <w:vMerge/>
             <w:vAlign w:val="center"/>
           </w:tcPr>
@@ -4824,7 +4816,7 @@
         </w:tc>
         <w:tc>
           <w:tcPr>
-            <w:tcW w:w="590" w:type="pct"/>
+            <w:tcW w:w="638" w:type="pct"/>
             <w:vAlign w:val="center"/>
           </w:tcPr>
           <w:p>
@@ -4848,7 +4840,7 @@
         </w:tc>
         <w:tc>
           <w:tcPr>
-            <w:tcW w:w="1753" w:type="pct"/>
+            <w:tcW w:w="1830" w:type="pct"/>
             <w:vAlign w:val="center"/>
           </w:tcPr>
           <w:p>
@@ -4878,7 +4870,7 @@
         </w:trPr>
         <w:tc>
           <w:tcPr>
-            <w:tcW w:w="437" w:type="pct"/>
+            <w:tcW w:w="375" w:type="pct"/>
             <w:vMerge w:val="restart"/>
             <w:vAlign w:val="center"/>
           </w:tcPr>
@@ -4903,7 +4895,7 @@
         </w:tc>
         <w:tc>
           <w:tcPr>
-            <w:tcW w:w="2220" w:type="pct"/>
+            <w:tcW w:w="2157" w:type="pct"/>
             <w:vMerge w:val="restart"/>
             <w:vAlign w:val="center"/>
           </w:tcPr>
@@ -4920,7 +4912,7 @@
         </w:tc>
         <w:tc>
           <w:tcPr>
-            <w:tcW w:w="590" w:type="pct"/>
+            <w:tcW w:w="638" w:type="pct"/>
             <w:vAlign w:val="center"/>
           </w:tcPr>
           <w:p>
@@ -4944,7 +4936,7 @@
         </w:tc>
         <w:tc>
           <w:tcPr>
-            <w:tcW w:w="1753" w:type="pct"/>
+            <w:tcW w:w="1830" w:type="pct"/>
             <w:vAlign w:val="center"/>
           </w:tcPr>
           <w:p>
@@ -4965,7 +4957,7 @@
         </w:trPr>
         <w:tc>
           <w:tcPr>
-            <w:tcW w:w="437" w:type="pct"/>
+            <w:tcW w:w="375" w:type="pct"/>
             <w:vMerge/>
             <w:vAlign w:val="center"/>
           </w:tcPr>
@@ -4982,7 +4974,7 @@
         </w:tc>
         <w:tc>
           <w:tcPr>
-            <w:tcW w:w="2220" w:type="pct"/>
+            <w:tcW w:w="2157" w:type="pct"/>
             <w:vMerge/>
             <w:vAlign w:val="center"/>
           </w:tcPr>
@@ -4999,7 +4991,7 @@
         </w:tc>
         <w:tc>
           <w:tcPr>
-            <w:tcW w:w="590" w:type="pct"/>
+            <w:tcW w:w="638" w:type="pct"/>
             <w:vAlign w:val="center"/>
           </w:tcPr>
           <w:p>
@@ -5023,7 +5015,7 @@
         </w:tc>
         <w:tc>
           <w:tcPr>
-            <w:tcW w:w="1753" w:type="pct"/>
+            <w:tcW w:w="1830" w:type="pct"/>
             <w:vAlign w:val="center"/>
           </w:tcPr>
           <w:p>
@@ -5044,7 +5036,7 @@
         </w:trPr>
         <w:tc>
           <w:tcPr>
-            <w:tcW w:w="437" w:type="pct"/>
+            <w:tcW w:w="375" w:type="pct"/>
             <w:vMerge w:val="restart"/>
             <w:vAlign w:val="center"/>
           </w:tcPr>
@@ -5069,7 +5061,7 @@
         </w:tc>
         <w:tc>
           <w:tcPr>
-            <w:tcW w:w="2220" w:type="pct"/>
+            <w:tcW w:w="2157" w:type="pct"/>
             <w:vMerge w:val="restart"/>
             <w:vAlign w:val="center"/>
           </w:tcPr>
@@ -5085,7 +5077,7 @@
         </w:tc>
         <w:tc>
           <w:tcPr>
-            <w:tcW w:w="590" w:type="pct"/>
+            <w:tcW w:w="638" w:type="pct"/>
             <w:vAlign w:val="center"/>
           </w:tcPr>
           <w:p>
@@ -5109,7 +5101,7 @@
         </w:tc>
         <w:tc>
           <w:tcPr>
-            <w:tcW w:w="1753" w:type="pct"/>
+            <w:tcW w:w="1830" w:type="pct"/>
             <w:vAlign w:val="center"/>
           </w:tcPr>
           <w:p>
@@ -5130,7 +5122,7 @@
         </w:trPr>
         <w:tc>
           <w:tcPr>
-            <w:tcW w:w="437" w:type="pct"/>
+            <w:tcW w:w="375" w:type="pct"/>
             <w:vMerge/>
             <w:vAlign w:val="center"/>
           </w:tcPr>
@@ -5147,7 +5139,7 @@
         </w:tc>
         <w:tc>
           <w:tcPr>
-            <w:tcW w:w="2220" w:type="pct"/>
+            <w:tcW w:w="2157" w:type="pct"/>
             <w:vMerge/>
             <w:vAlign w:val="center"/>
           </w:tcPr>
@@ -5164,7 +5156,7 @@
         </w:tc>
         <w:tc>
           <w:tcPr>
-            <w:tcW w:w="590" w:type="pct"/>
+            <w:tcW w:w="638" w:type="pct"/>
             <w:vAlign w:val="center"/>
           </w:tcPr>
           <w:p>
@@ -5188,7 +5180,7 @@
         </w:tc>
         <w:tc>
           <w:tcPr>
-            <w:tcW w:w="1753" w:type="pct"/>
+            <w:tcW w:w="1830" w:type="pct"/>
             <w:vAlign w:val="center"/>
           </w:tcPr>
           <w:p>
@@ -5553,39 +5545,7 @@
             <w:sz w:val="20"/>
             <w:szCs w:val="20"/>
           </w:rPr>
-          <w:t>https://github.com/PredoDomiciano/Landry</w:t>
-        </w:r>
-        <w:r>
-          <w:rPr>
-            <w:rStyle w:val="Hyperlink"/>
-            <w:sz w:val="20"/>
-            <w:szCs w:val="20"/>
-          </w:rPr>
-          <w:t>-</w:t>
-        </w:r>
-        <w:r>
-          <w:rPr>
-            <w:rStyle w:val="Hyperlink"/>
-            <w:sz w:val="20"/>
-            <w:szCs w:val="20"/>
-          </w:rPr>
-          <w:t>CRM/tre</w:t>
-        </w:r>
-        <w:r>
-          <w:rPr>
-            <w:rStyle w:val="Hyperlink"/>
-            <w:sz w:val="20"/>
-            <w:szCs w:val="20"/>
-          </w:rPr>
-          <w:t>e</w:t>
-        </w:r>
-        <w:r>
-          <w:rPr>
-            <w:rStyle w:val="Hyperlink"/>
-            <w:sz w:val="20"/>
-            <w:szCs w:val="20"/>
-          </w:rPr>
-          <w:t>/main/backend/crm/src/main/java/com/landryjoias/crm/entity</w:t>
+          <w:t>https://github.com/PredoDomiciano/Landry-CRM/tree/main/backend/crm/src/main/java/com/landryjoias/crm/entity</w:t>
         </w:r>
       </w:hyperlink>
     </w:p>
@@ -11343,19 +11303,8 @@
           <w:sz w:val="21"/>
           <w:szCs w:val="21"/>
         </w:rPr>
-        <w:t xml:space="preserve"> = </w:t>
-      </w:r>
-      <w:proofErr w:type="spellStart"/>
-      <w:r>
-        <w:rPr>
-          <w:rFonts w:ascii="Consolas" w:hAnsi="Consolas"/>
-          <w:color w:val="CCCCCC"/>
-          <w:sz w:val="21"/>
-          <w:szCs w:val="21"/>
-        </w:rPr>
-        <w:t>Collections</w:t>
-      </w:r>
-      <w:proofErr w:type="spellEnd"/>
+        <w:t xml:space="preserve"> = Collections</w:t>
+      </w:r>
     </w:p>
     <w:p>
       <w:pPr>
@@ -11574,27 +11523,7 @@
           <w:sz w:val="21"/>
           <w:szCs w:val="21"/>
         </w:rPr>
-        <w:t xml:space="preserve">, </w:t>
-      </w:r>
-      <w:proofErr w:type="spellStart"/>
-      <w:r>
-        <w:rPr>
-          <w:rFonts w:ascii="Consolas" w:hAnsi="Consolas"/>
-          <w:color w:val="CCCCCC"/>
-          <w:sz w:val="21"/>
-          <w:szCs w:val="21"/>
-        </w:rPr>
-        <w:t>authorities</w:t>
-      </w:r>
-      <w:proofErr w:type="spellEnd"/>
-      <w:r>
-        <w:rPr>
-          <w:rFonts w:ascii="Consolas" w:hAnsi="Consolas"/>
-          <w:color w:val="CCCCCC"/>
-          <w:sz w:val="21"/>
-          <w:szCs w:val="21"/>
-        </w:rPr>
-        <w:t>);</w:t>
+        <w:t>, authorities);</w:t>
       </w:r>
     </w:p>
     <w:p>
@@ -29842,6 +29771,7 @@
   <w:style w:type="character" w:default="1" w:styleId="Fontepargpadro">
     <w:name w:val="Default Paragraph Font"/>
     <w:uiPriority w:val="1"/>
+    <w:semiHidden/>
     <w:unhideWhenUsed/>
   </w:style>
   <w:style w:type="table" w:default="1" w:styleId="Tabelanormal">
@@ -30446,25 +30376,6 @@
 </file>
 
 <file path=customXml/item2.xml><?xml version="1.0" encoding="utf-8"?>
-<b:Sources xmlns:b="http://schemas.openxmlformats.org/officeDocument/2006/bibliography" xmlns="http://schemas.openxmlformats.org/officeDocument/2006/bibliography" SelectedStyle="\APA.XSL" StyleName="APA"/>
-</file>
-
-<file path=customXml/item3.xml><?xml version="1.0" encoding="utf-8"?>
-<p:properties xmlns:p="http://schemas.microsoft.com/office/2006/metadata/properties" xmlns:xsi="http://www.w3.org/2001/XMLSchema-instance" xmlns:pc="http://schemas.microsoft.com/office/infopath/2007/PartnerControls">
-  <documentManagement/>
-</p:properties>
-</file>
-
-<file path=customXml/item4.xml><?xml version="1.0" encoding="utf-8"?>
-<?mso-contentType ?>
-<FormTemplates xmlns="http://schemas.microsoft.com/sharepoint/v3/contenttype/forms">
-  <Display>DocumentLibraryForm</Display>
-  <Edit>DocumentLibraryForm</Edit>
-  <New>DocumentLibraryForm</New>
-</FormTemplates>
-</file>
-
-<file path=customXml/item5.xml><?xml version="1.0" encoding="utf-8"?>
 <ct:contentTypeSchema xmlns:ct="http://schemas.microsoft.com/office/2006/metadata/contentType" xmlns:ma="http://schemas.microsoft.com/office/2006/metadata/properties/metaAttributes" ct:_="" ma:_="" ma:contentTypeName="Documento" ma:contentTypeID="0x010100C3ED9D526E0AAD4CB532FBEBD00D6281" ma:contentTypeVersion="3" ma:contentTypeDescription="Crie um novo documento." ma:contentTypeScope="" ma:versionID="25316457247c00a45128136c72a7a63d">
   <xsd:schema xmlns:xsd="http://www.w3.org/2001/XMLSchema" xmlns:xs="http://www.w3.org/2001/XMLSchema" xmlns:p="http://schemas.microsoft.com/office/2006/metadata/properties" xmlns:ns2="7cb5105e-e6a3-4638-b1ab-c12baf36f113" targetNamespace="http://schemas.microsoft.com/office/2006/metadata/properties" ma:root="true" ma:fieldsID="d2da5244475f1d9c9cc9c6f18c2ad14e" ns2:_="">
     <xsd:import namespace="7cb5105e-e6a3-4638-b1ab-c12baf36f113"/>
@@ -30602,6 +30513,25 @@
 </ct:contentTypeSchema>
 </file>
 
+<file path=customXml/item3.xml><?xml version="1.0" encoding="utf-8"?>
+<?mso-contentType ?>
+<FormTemplates xmlns="http://schemas.microsoft.com/sharepoint/v3/contenttype/forms">
+  <Display>DocumentLibraryForm</Display>
+  <Edit>DocumentLibraryForm</Edit>
+  <New>DocumentLibraryForm</New>
+</FormTemplates>
+</file>
+
+<file path=customXml/item4.xml><?xml version="1.0" encoding="utf-8"?>
+<p:properties xmlns:p="http://schemas.microsoft.com/office/2006/metadata/properties" xmlns:xsi="http://www.w3.org/2001/XMLSchema-instance" xmlns:pc="http://schemas.microsoft.com/office/infopath/2007/PartnerControls">
+  <documentManagement/>
+</p:properties>
+</file>
+
+<file path=customXml/item5.xml><?xml version="1.0" encoding="utf-8"?>
+<b:Sources xmlns:b="http://schemas.openxmlformats.org/officeDocument/2006/bibliography" xmlns="http://schemas.openxmlformats.org/officeDocument/2006/bibliography" SelectedStyle="\APA.XSL" StyleName="APA"/>
+</file>
+
 <file path=customXml/itemProps1.xml><?xml version="1.0" encoding="utf-8"?>
 <ds:datastoreItem xmlns:ds="http://schemas.openxmlformats.org/officeDocument/2006/customXml" ds:itemID="{55AF091B-3C7A-41E3-B477-F2FDAA23CFDA}">
   <ds:schemaRefs>
@@ -30611,31 +30541,6 @@
 </file>
 
 <file path=customXml/itemProps2.xml><?xml version="1.0" encoding="utf-8"?>
-<ds:datastoreItem xmlns:ds="http://schemas.openxmlformats.org/officeDocument/2006/customXml" ds:itemID="{BA644A2A-61DA-4739-87D1-BCAD7F757540}">
-  <ds:schemaRefs>
-    <ds:schemaRef ds:uri="http://schemas.openxmlformats.org/officeDocument/2006/bibliography"/>
-  </ds:schemaRefs>
-</ds:datastoreItem>
-</file>
-
-<file path=customXml/itemProps3.xml><?xml version="1.0" encoding="utf-8"?>
-<ds:datastoreItem xmlns:ds="http://schemas.openxmlformats.org/officeDocument/2006/customXml" ds:itemID="{34993091-4230-45C7-911A-A0E5EAFCDFC6}">
-  <ds:schemaRefs>
-    <ds:schemaRef ds:uri="http://schemas.microsoft.com/office/2006/metadata/properties"/>
-    <ds:schemaRef ds:uri="http://schemas.microsoft.com/office/infopath/2007/PartnerControls"/>
-  </ds:schemaRefs>
-</ds:datastoreItem>
-</file>
-
-<file path=customXml/itemProps4.xml><?xml version="1.0" encoding="utf-8"?>
-<ds:datastoreItem xmlns:ds="http://schemas.openxmlformats.org/officeDocument/2006/customXml" ds:itemID="{4E4B21DB-C67D-43F2-B756-4EACF1EB1B24}">
-  <ds:schemaRefs>
-    <ds:schemaRef ds:uri="http://schemas.microsoft.com/sharepoint/v3/contenttype/forms"/>
-  </ds:schemaRefs>
-</ds:datastoreItem>
-</file>
-
-<file path=customXml/itemProps5.xml><?xml version="1.0" encoding="utf-8"?>
 <ds:datastoreItem xmlns:ds="http://schemas.openxmlformats.org/officeDocument/2006/customXml" ds:itemID="{868E4A5A-6F60-478D-9A8E-55AA8A6BA3F3}">
   <ds:schemaRefs>
     <ds:schemaRef ds:uri="http://schemas.microsoft.com/office/2006/metadata/contentType"/>
@@ -30651,4 +30556,29 @@
     <ds:schemaRef ds:uri="http://schemas.microsoft.com/internal/obd"/>
   </ds:schemaRefs>
 </ds:datastoreItem>
+</file>
+
+<file path=customXml/itemProps3.xml><?xml version="1.0" encoding="utf-8"?>
+<ds:datastoreItem xmlns:ds="http://schemas.openxmlformats.org/officeDocument/2006/customXml" ds:itemID="{4E4B21DB-C67D-43F2-B756-4EACF1EB1B24}">
+  <ds:schemaRefs>
+    <ds:schemaRef ds:uri="http://schemas.microsoft.com/sharepoint/v3/contenttype/forms"/>
+  </ds:schemaRefs>
+</ds:datastoreItem>
+</file>
+
+<file path=customXml/itemProps4.xml><?xml version="1.0" encoding="utf-8"?>
+<ds:datastoreItem xmlns:ds="http://schemas.openxmlformats.org/officeDocument/2006/customXml" ds:itemID="{34993091-4230-45C7-911A-A0E5EAFCDFC6}">
+  <ds:schemaRefs>
+    <ds:schemaRef ds:uri="http://schemas.microsoft.com/office/2006/metadata/properties"/>
+    <ds:schemaRef ds:uri="http://schemas.microsoft.com/office/infopath/2007/PartnerControls"/>
+  </ds:schemaRefs>
+</ds:datastoreItem>
+</file>
+
+<file path=customXml/itemProps5.xml><?xml version="1.0" encoding="utf-8"?>
+<ds:datastoreItem xmlns:ds="http://schemas.openxmlformats.org/officeDocument/2006/customXml" ds:itemID="{BA644A2A-61DA-4739-87D1-BCAD7F757540}">
+  <ds:schemaRefs>
+    <ds:schemaRef ds:uri="http://schemas.openxmlformats.org/officeDocument/2006/bibliography"/>
+  </ds:schemaRefs>
+</ds:datastoreItem>
 </file>
--- a/Nova pasta/Relatório Projeto Extensão - INFO 4P 2025-2 (1).docx
+++ b/Nova pasta/Relatório Projeto Extensão - INFO 4P 2025-2 (1).docx
@@ -20221,12 +20221,103 @@
           <w:szCs w:val="22"/>
         </w:rPr>
       </w:pPr>
-      <w:r>
+    </w:p>
+    <w:p>
+      <w:pPr>
+        <w:jc w:val="both"/>
         <w:rPr>
           <w:rFonts w:ascii="Arial" w:eastAsiaTheme="minorEastAsia" w:hAnsi="Arial" w:cs="Arial"/>
           <w:sz w:val="22"/>
           <w:szCs w:val="22"/>
         </w:rPr>
+      </w:pPr>
+    </w:p>
+    <w:p>
+      <w:pPr>
+        <w:jc w:val="both"/>
+        <w:rPr>
+          <w:rFonts w:ascii="Arial" w:eastAsiaTheme="minorEastAsia" w:hAnsi="Arial" w:cs="Arial"/>
+          <w:sz w:val="22"/>
+          <w:szCs w:val="22"/>
+        </w:rPr>
+      </w:pPr>
+    </w:p>
+    <w:p>
+      <w:pPr>
+        <w:jc w:val="both"/>
+        <w:rPr>
+          <w:rFonts w:ascii="Arial" w:eastAsiaTheme="minorEastAsia" w:hAnsi="Arial" w:cs="Arial"/>
+          <w:sz w:val="22"/>
+          <w:szCs w:val="22"/>
+        </w:rPr>
+      </w:pPr>
+    </w:p>
+    <w:p>
+      <w:pPr>
+        <w:jc w:val="both"/>
+        <w:rPr>
+          <w:rFonts w:ascii="Arial" w:eastAsiaTheme="minorEastAsia" w:hAnsi="Arial" w:cs="Arial"/>
+          <w:sz w:val="22"/>
+          <w:szCs w:val="22"/>
+        </w:rPr>
+      </w:pPr>
+    </w:p>
+    <w:p>
+      <w:pPr>
+        <w:jc w:val="both"/>
+        <w:rPr>
+          <w:rFonts w:ascii="Arial" w:eastAsiaTheme="minorEastAsia" w:hAnsi="Arial" w:cs="Arial"/>
+          <w:sz w:val="22"/>
+          <w:szCs w:val="22"/>
+        </w:rPr>
+      </w:pPr>
+    </w:p>
+    <w:p>
+      <w:pPr>
+        <w:jc w:val="both"/>
+        <w:rPr>
+          <w:rFonts w:ascii="Arial" w:eastAsiaTheme="minorEastAsia" w:hAnsi="Arial" w:cs="Arial"/>
+          <w:sz w:val="22"/>
+          <w:szCs w:val="22"/>
+        </w:rPr>
+      </w:pPr>
+    </w:p>
+    <w:p>
+      <w:pPr>
+        <w:jc w:val="both"/>
+        <w:rPr>
+          <w:rFonts w:ascii="Arial" w:eastAsiaTheme="minorEastAsia" w:hAnsi="Arial" w:cs="Arial"/>
+          <w:sz w:val="22"/>
+          <w:szCs w:val="22"/>
+        </w:rPr>
+      </w:pPr>
+    </w:p>
+    <w:p>
+      <w:pPr>
+        <w:jc w:val="both"/>
+        <w:rPr>
+          <w:rFonts w:ascii="Arial" w:eastAsiaTheme="minorEastAsia" w:hAnsi="Arial" w:cs="Arial"/>
+          <w:sz w:val="22"/>
+          <w:szCs w:val="22"/>
+        </w:rPr>
+      </w:pPr>
+    </w:p>
+    <w:p>
+      <w:pPr>
+        <w:jc w:val="both"/>
+        <w:rPr>
+          <w:rFonts w:ascii="Arial" w:eastAsiaTheme="minorEastAsia" w:hAnsi="Arial" w:cs="Arial"/>
+          <w:sz w:val="22"/>
+          <w:szCs w:val="22"/>
+        </w:rPr>
+      </w:pPr>
+      <w:r>
+        <w:rPr>
+          <w:rFonts w:ascii="Arial" w:eastAsiaTheme="minorEastAsia" w:hAnsi="Arial" w:cs="Arial"/>
+          <w:sz w:val="22"/>
+          <w:szCs w:val="22"/>
+        </w:rPr>
+        <w:lastRenderedPageBreak/>
         <w:t xml:space="preserve">5.6. </w:t>
       </w:r>
       <w:r>
@@ -20270,6 +20361,30 @@
           <w:szCs w:val="22"/>
         </w:rPr>
       </w:pPr>
+      <w:r>
+        <w:rPr>
+          <w:noProof/>
+        </w:rPr>
+        <w:drawing>
+          <wp:inline distT="0" distB="0" distL="0" distR="0" wp14:anchorId="3FE31A61" wp14:editId="0677CF63">
+            <wp:extent cx="4572000" cy="2743200"/>
+            <wp:effectExtent l="0" t="0" r="0" b="0"/>
+            <wp:docPr id="946433756" name="Gráfico 1">
+              <a:extLst xmlns:a="http://schemas.openxmlformats.org/drawingml/2006/main">
+                <a:ext uri="{FF2B5EF4-FFF2-40B4-BE49-F238E27FC236}">
+                  <a16:creationId xmlns:a16="http://schemas.microsoft.com/office/drawing/2014/main" id="{546A33CD-2B08-22D8-2CA0-86817B55944F}"/>
+                </a:ext>
+              </a:extLst>
+            </wp:docPr>
+            <wp:cNvGraphicFramePr/>
+            <a:graphic xmlns:a="http://schemas.openxmlformats.org/drawingml/2006/main">
+              <a:graphicData uri="http://schemas.openxmlformats.org/drawingml/2006/chart">
+                <c:chart xmlns:c="http://schemas.openxmlformats.org/drawingml/2006/chart" xmlns:r="http://schemas.openxmlformats.org/officeDocument/2006/relationships" r:id="rId23"/>
+              </a:graphicData>
+            </a:graphic>
+          </wp:inline>
+        </w:drawing>
+      </w:r>
     </w:p>
     <w:p>
       <w:pPr>
@@ -20647,6 +20762,7 @@
     <w:p/>
     <w:p>
       <w:r>
+        <w:lastRenderedPageBreak/>
         <w:t>A Landry Joias é uma empresa dedicada ao desenvolvimento, fabricação e comercialização de joias em prata 925, combinando técnicas artesanais com práticas modernas de gestão. Seu portfólio inclui peças autorais e personalizadas, o que reforça um posicionamento de mercado voltado à exclusividade e ao acabamento de alto padrão.</w:t>
       </w:r>
       <w:r>
@@ -20816,7 +20932,6 @@
           <w:sz w:val="24"/>
           <w:szCs w:val="24"/>
         </w:rPr>
-        <w:lastRenderedPageBreak/>
         <w:t>Compromisso com prazos e atendimento</w:t>
       </w:r>
     </w:p>
@@ -21187,6 +21302,7 @@
                 <w:sz w:val="22"/>
                 <w:szCs w:val="22"/>
               </w:rPr>
+              <w:lastRenderedPageBreak/>
               <w:t>Produção de Joias (do recebimento do pedido à finalização)</w:t>
             </w:r>
           </w:p>
@@ -21452,7 +21568,6 @@
           <w:sz w:val="22"/>
           <w:szCs w:val="22"/>
         </w:rPr>
-        <w:lastRenderedPageBreak/>
         <w:t xml:space="preserve">Elaborar o fluxograma de um processo, considerando </w:t>
       </w:r>
       <w:r>
@@ -21492,7 +21607,7 @@
                     <pic:cNvPicPr/>
                   </pic:nvPicPr>
                   <pic:blipFill>
-                    <a:blip r:embed="rId23">
+                    <a:blip r:embed="rId24">
                       <a:extLst>
                         <a:ext uri="{28A0092B-C50C-407E-A947-70E740481C1C}">
                           <a14:useLocalDpi xmlns:a14="http://schemas.microsoft.com/office/drawing/2010/main"/>
@@ -22047,6 +22162,7 @@
         <w:rPr>
           <w:noProof/>
         </w:rPr>
+        <w:lastRenderedPageBreak/>
         <w:drawing>
           <wp:inline distT="0" distB="0" distL="0" distR="0" wp14:anchorId="6DAFF241" wp14:editId="2A98EE0B">
             <wp:extent cx="5886450" cy="4171950"/>
@@ -22063,7 +22179,7 @@
                     <pic:cNvPicPr/>
                   </pic:nvPicPr>
                   <pic:blipFill>
-                    <a:blip r:embed="rId24">
+                    <a:blip r:embed="rId25">
                       <a:extLst>
                         <a:ext uri="{28A0092B-C50C-407E-A947-70E740481C1C}">
                           <a14:useLocalDpi xmlns:a14="http://schemas.microsoft.com/office/drawing/2010/main"/>
@@ -22103,7 +22219,6 @@
         <w:rPr>
           <w:noProof/>
         </w:rPr>
-        <w:lastRenderedPageBreak/>
         <w:drawing>
           <wp:inline distT="0" distB="0" distL="0" distR="0" wp14:anchorId="52BA4118" wp14:editId="6E5BF8F0">
             <wp:extent cx="5943600" cy="3562350"/>
@@ -22120,7 +22235,7 @@
                     <pic:cNvPicPr/>
                   </pic:nvPicPr>
                   <pic:blipFill>
-                    <a:blip r:embed="rId25">
+                    <a:blip r:embed="rId26">
                       <a:extLst>
                         <a:ext uri="{28A0092B-C50C-407E-A947-70E740481C1C}">
                           <a14:useLocalDpi xmlns:a14="http://schemas.microsoft.com/office/drawing/2010/main"/>
@@ -22241,6 +22356,7 @@
                 <w:sz w:val="22"/>
                 <w:szCs w:val="22"/>
               </w:rPr>
+              <w:lastRenderedPageBreak/>
               <w:t>Por que será feito?</w:t>
             </w:r>
           </w:p>
@@ -22391,15 +22507,7 @@
                 <w:sz w:val="22"/>
                 <w:szCs w:val="22"/>
               </w:rPr>
-              <w:t xml:space="preserve">Mapeamento das etapas críticas, criação do checklist digital obrigatório, padronização das informações do pedido, </w:t>
-            </w:r>
-            <w:r>
-              <w:rPr>
-                <w:sz w:val="22"/>
-                <w:szCs w:val="22"/>
-              </w:rPr>
-              <w:lastRenderedPageBreak/>
-              <w:t>treinamento da equipe, testes iniciais e aplicação contínua do checklist antes da execução das atividades.</w:t>
+              <w:t>Mapeamento das etapas críticas, criação do checklist digital obrigatório, padronização das informações do pedido, treinamento da equipe, testes iniciais e aplicação contínua do checklist antes da execução das atividades.</w:t>
             </w:r>
           </w:p>
         </w:tc>
@@ -22419,7 +22527,6 @@
                 <w:sz w:val="22"/>
                 <w:szCs w:val="22"/>
               </w:rPr>
-              <w:lastRenderedPageBreak/>
               <w:t>Quanto vai custar?</w:t>
             </w:r>
           </w:p>
@@ -22588,6 +22695,7 @@
         <w:spacing w:before="240" w:after="240"/>
       </w:pPr>
       <w:r>
+        <w:lastRenderedPageBreak/>
         <w:t xml:space="preserve">Diante disso, a </w:t>
       </w:r>
       <w:r>
@@ -25598,6 +25706,7 @@
   <w:style w:type="character" w:default="1" w:styleId="Fontepargpadro">
     <w:name w:val="Default Paragraph Font"/>
     <w:uiPriority w:val="1"/>
+    <w:semiHidden/>
     <w:unhideWhenUsed/>
   </w:style>
   <w:style w:type="table" w:default="1" w:styleId="Tabelanormal">
@@ -27853,6 +27962,581 @@
 </c:chartSpace>
 </file>
 
+<file path=word/charts/chart6.xml><?xml version="1.0" encoding="utf-8"?>
+<c:chartSpace xmlns:c="http://schemas.openxmlformats.org/drawingml/2006/chart" xmlns:a="http://schemas.openxmlformats.org/drawingml/2006/main" xmlns:r="http://schemas.openxmlformats.org/officeDocument/2006/relationships" xmlns:c16r2="http://schemas.microsoft.com/office/drawing/2015/06/chart">
+  <c:date1904 val="0"/>
+  <c:lang val="pt-BR"/>
+  <c:roundedCorners val="0"/>
+  <mc:AlternateContent xmlns:mc="http://schemas.openxmlformats.org/markup-compatibility/2006">
+    <mc:Choice xmlns:c14="http://schemas.microsoft.com/office/drawing/2007/8/2/chart" Requires="c14">
+      <c14:style val="102"/>
+    </mc:Choice>
+    <mc:Fallback>
+      <c:style val="2"/>
+    </mc:Fallback>
+  </mc:AlternateContent>
+  <c:chart>
+    <c:title>
+      <c:overlay val="0"/>
+      <c:spPr>
+        <a:noFill/>
+        <a:ln>
+          <a:noFill/>
+        </a:ln>
+        <a:effectLst/>
+      </c:spPr>
+      <c:txPr>
+        <a:bodyPr rot="0" spcFirstLastPara="1" vertOverflow="ellipsis" vert="horz" wrap="square" anchor="ctr" anchorCtr="1"/>
+        <a:lstStyle/>
+        <a:p>
+          <a:pPr>
+            <a:defRPr sz="1400" b="0" i="0" u="none" strike="noStrike" kern="1200" spc="0" baseline="0">
+              <a:solidFill>
+                <a:schemeClr val="tx1">
+                  <a:lumMod val="65000"/>
+                  <a:lumOff val="35000"/>
+                </a:schemeClr>
+              </a:solidFill>
+              <a:latin typeface="+mn-lt"/>
+              <a:ea typeface="+mn-ea"/>
+              <a:cs typeface="+mn-cs"/>
+            </a:defRPr>
+          </a:pPr>
+          <a:endParaRPr lang="pt-BR"/>
+        </a:p>
+      </c:txPr>
+    </c:title>
+    <c:autoTitleDeleted val="0"/>
+    <c:plotArea>
+      <c:layout/>
+      <c:scatterChart>
+        <c:scatterStyle val="lineMarker"/>
+        <c:varyColors val="0"/>
+        <c:ser>
+          <c:idx val="0"/>
+          <c:order val="0"/>
+          <c:spPr>
+            <a:ln w="19050" cap="rnd">
+              <a:noFill/>
+              <a:round/>
+            </a:ln>
+            <a:effectLst/>
+          </c:spPr>
+          <c:marker>
+            <c:symbol val="circle"/>
+            <c:size val="5"/>
+            <c:spPr>
+              <a:solidFill>
+                <a:schemeClr val="accent1"/>
+              </a:solidFill>
+              <a:ln w="9525">
+                <a:solidFill>
+                  <a:schemeClr val="accent1"/>
+                </a:solidFill>
+              </a:ln>
+              <a:effectLst/>
+            </c:spPr>
+          </c:marker>
+          <c:trendline>
+            <c:spPr>
+              <a:ln w="19050" cap="rnd">
+                <a:solidFill>
+                  <a:schemeClr val="accent1"/>
+                </a:solidFill>
+                <a:prstDash val="sysDot"/>
+              </a:ln>
+              <a:effectLst/>
+            </c:spPr>
+            <c:trendlineType val="linear"/>
+            <c:dispRSqr val="1"/>
+            <c:dispEq val="1"/>
+            <c:trendlineLbl>
+              <c:layout>
+                <c:manualLayout>
+                  <c:x val="0.15798643919510061"/>
+                  <c:y val="-0.23458989501312336"/>
+                </c:manualLayout>
+              </c:layout>
+              <c:numFmt formatCode="General" sourceLinked="0"/>
+              <c:spPr>
+                <a:noFill/>
+                <a:ln>
+                  <a:noFill/>
+                </a:ln>
+                <a:effectLst/>
+              </c:spPr>
+              <c:txPr>
+                <a:bodyPr rot="0" spcFirstLastPara="1" vertOverflow="ellipsis" vert="horz" wrap="square" anchor="ctr" anchorCtr="1"/>
+                <a:lstStyle/>
+                <a:p>
+                  <a:pPr>
+                    <a:defRPr sz="900" b="0" i="0" u="none" strike="noStrike" kern="1200" baseline="0">
+                      <a:solidFill>
+                        <a:schemeClr val="tx1">
+                          <a:lumMod val="65000"/>
+                          <a:lumOff val="35000"/>
+                        </a:schemeClr>
+                      </a:solidFill>
+                      <a:latin typeface="+mn-lt"/>
+                      <a:ea typeface="+mn-ea"/>
+                      <a:cs typeface="+mn-cs"/>
+                    </a:defRPr>
+                  </a:pPr>
+                  <a:endParaRPr lang="pt-BR"/>
+                </a:p>
+              </c:txPr>
+            </c:trendlineLbl>
+          </c:trendline>
+          <c:xVal>
+            <c:numRef>
+              <c:f>'Part 2'!$A$2:$A$41</c:f>
+              <c:numCache>
+                <c:formatCode>General</c:formatCode>
+                <c:ptCount val="40"/>
+                <c:pt idx="0">
+                  <c:v>155.86000000000001</c:v>
+                </c:pt>
+                <c:pt idx="1">
+                  <c:v>255.37</c:v>
+                </c:pt>
+                <c:pt idx="2">
+                  <c:v>454.91</c:v>
+                </c:pt>
+                <c:pt idx="3">
+                  <c:v>211.15</c:v>
+                </c:pt>
+                <c:pt idx="4">
+                  <c:v>385.55</c:v>
+                </c:pt>
+                <c:pt idx="5">
+                  <c:v>309.12</c:v>
+                </c:pt>
+                <c:pt idx="6">
+                  <c:v>311.57</c:v>
+                </c:pt>
+                <c:pt idx="7">
+                  <c:v>414.58</c:v>
+                </c:pt>
+                <c:pt idx="8">
+                  <c:v>248.35</c:v>
+                </c:pt>
+                <c:pt idx="9">
+                  <c:v>168.15</c:v>
+                </c:pt>
+                <c:pt idx="10">
+                  <c:v>272.63</c:v>
+                </c:pt>
+                <c:pt idx="11">
+                  <c:v>487.75</c:v>
+                </c:pt>
+                <c:pt idx="12">
+                  <c:v>465.05</c:v>
+                </c:pt>
+                <c:pt idx="13">
+                  <c:v>202.9</c:v>
+                </c:pt>
+                <c:pt idx="14">
+                  <c:v>244.97</c:v>
+                </c:pt>
+                <c:pt idx="15">
+                  <c:v>309.67</c:v>
+                </c:pt>
+                <c:pt idx="16">
+                  <c:v>418.5</c:v>
+                </c:pt>
+                <c:pt idx="17">
+                  <c:v>364.89</c:v>
+                </c:pt>
+                <c:pt idx="18">
+                  <c:v>109.09</c:v>
+                </c:pt>
+                <c:pt idx="19">
+                  <c:v>247.61</c:v>
+                </c:pt>
+                <c:pt idx="20">
+                  <c:v>309.26</c:v>
+                </c:pt>
+                <c:pt idx="21">
+                  <c:v>476.9</c:v>
+                </c:pt>
+                <c:pt idx="22">
+                  <c:v>365.97</c:v>
+                </c:pt>
+                <c:pt idx="23">
+                  <c:v>124.04</c:v>
+                </c:pt>
+                <c:pt idx="24">
+                  <c:v>472.81</c:v>
+                </c:pt>
+                <c:pt idx="25">
+                  <c:v>401.23</c:v>
+                </c:pt>
+                <c:pt idx="26">
+                  <c:v>170.75</c:v>
+                </c:pt>
+                <c:pt idx="27">
+                  <c:v>321.37</c:v>
+                </c:pt>
+                <c:pt idx="28">
+                  <c:v>321.33</c:v>
+                </c:pt>
+                <c:pt idx="29">
+                  <c:v>50.51</c:v>
+                </c:pt>
+                <c:pt idx="30">
+                  <c:v>122.1</c:v>
+                </c:pt>
+                <c:pt idx="31">
+                  <c:v>318.82</c:v>
+                </c:pt>
+                <c:pt idx="32">
+                  <c:v>83.38</c:v>
+                </c:pt>
+                <c:pt idx="33">
+                  <c:v>276.88</c:v>
+                </c:pt>
+                <c:pt idx="34">
+                  <c:v>87.56</c:v>
+                </c:pt>
+                <c:pt idx="35">
+                  <c:v>180.13</c:v>
+                </c:pt>
+                <c:pt idx="36">
+                  <c:v>120.42</c:v>
+                </c:pt>
+                <c:pt idx="37">
+                  <c:v>292.12</c:v>
+                </c:pt>
+                <c:pt idx="38">
+                  <c:v>282.82</c:v>
+                </c:pt>
+                <c:pt idx="39">
+                  <c:v>387.46</c:v>
+                </c:pt>
+              </c:numCache>
+            </c:numRef>
+          </c:xVal>
+          <c:yVal>
+            <c:numRef>
+              <c:f>'Part 2'!$B$2:$B$41</c:f>
+              <c:numCache>
+                <c:formatCode>General</c:formatCode>
+                <c:ptCount val="40"/>
+                <c:pt idx="0">
+                  <c:v>13</c:v>
+                </c:pt>
+                <c:pt idx="1">
+                  <c:v>25</c:v>
+                </c:pt>
+                <c:pt idx="2">
+                  <c:v>89</c:v>
+                </c:pt>
+                <c:pt idx="3">
+                  <c:v>26</c:v>
+                </c:pt>
+                <c:pt idx="4">
+                  <c:v>80</c:v>
+                </c:pt>
+                <c:pt idx="5">
+                  <c:v>9</c:v>
+                </c:pt>
+                <c:pt idx="6">
+                  <c:v>61</c:v>
+                </c:pt>
+                <c:pt idx="7">
+                  <c:v>48</c:v>
+                </c:pt>
+                <c:pt idx="8">
+                  <c:v>9</c:v>
+                </c:pt>
+                <c:pt idx="9">
+                  <c:v>86</c:v>
+                </c:pt>
+                <c:pt idx="10">
+                  <c:v>56</c:v>
+                </c:pt>
+                <c:pt idx="11">
+                  <c:v>41</c:v>
+                </c:pt>
+                <c:pt idx="12">
+                  <c:v>22</c:v>
+                </c:pt>
+                <c:pt idx="13">
+                  <c:v>91</c:v>
+                </c:pt>
+                <c:pt idx="14">
+                  <c:v>42</c:v>
+                </c:pt>
+                <c:pt idx="15">
+                  <c:v>19</c:v>
+                </c:pt>
+                <c:pt idx="16">
+                  <c:v>49</c:v>
+                </c:pt>
+                <c:pt idx="17">
+                  <c:v>35</c:v>
+                </c:pt>
+                <c:pt idx="18">
+                  <c:v>81</c:v>
+                </c:pt>
+                <c:pt idx="19">
+                  <c:v>51</c:v>
+                </c:pt>
+                <c:pt idx="20">
+                  <c:v>17</c:v>
+                </c:pt>
+                <c:pt idx="21">
+                  <c:v>18</c:v>
+                </c:pt>
+                <c:pt idx="22">
+                  <c:v>46</c:v>
+                </c:pt>
+                <c:pt idx="23">
+                  <c:v>55</c:v>
+                </c:pt>
+                <c:pt idx="24">
+                  <c:v>4</c:v>
+                </c:pt>
+                <c:pt idx="25">
+                  <c:v>11</c:v>
+                </c:pt>
+                <c:pt idx="26">
+                  <c:v>67</c:v>
+                </c:pt>
+                <c:pt idx="27">
+                  <c:v>28</c:v>
+                </c:pt>
+                <c:pt idx="28">
+                  <c:v>21</c:v>
+                </c:pt>
+                <c:pt idx="29">
+                  <c:v>58</c:v>
+                </c:pt>
+                <c:pt idx="30">
+                  <c:v>6</c:v>
+                </c:pt>
+                <c:pt idx="31">
+                  <c:v>78</c:v>
+                </c:pt>
+                <c:pt idx="32">
+                  <c:v>16</c:v>
+                </c:pt>
+                <c:pt idx="33">
+                  <c:v>16</c:v>
+                </c:pt>
+                <c:pt idx="34">
+                  <c:v>42</c:v>
+                </c:pt>
+                <c:pt idx="35">
+                  <c:v>72</c:v>
+                </c:pt>
+                <c:pt idx="36">
+                  <c:v>57</c:v>
+                </c:pt>
+                <c:pt idx="37">
+                  <c:v>81</c:v>
+                </c:pt>
+                <c:pt idx="38">
+                  <c:v>93</c:v>
+                </c:pt>
+                <c:pt idx="39">
+                  <c:v>33</c:v>
+                </c:pt>
+              </c:numCache>
+            </c:numRef>
+          </c:yVal>
+          <c:smooth val="0"/>
+          <c:extLst>
+            <c:ext xmlns:c16="http://schemas.microsoft.com/office/drawing/2014/chart" uri="{C3380CC4-5D6E-409C-BE32-E72D297353CC}">
+              <c16:uniqueId val="{00000001-A0F0-4401-977F-D02805FD0E3C}"/>
+            </c:ext>
+          </c:extLst>
+        </c:ser>
+        <c:dLbls>
+          <c:showLegendKey val="0"/>
+          <c:showVal val="0"/>
+          <c:showCatName val="0"/>
+          <c:showSerName val="0"/>
+          <c:showPercent val="0"/>
+          <c:showBubbleSize val="0"/>
+        </c:dLbls>
+        <c:axId val="1543861232"/>
+        <c:axId val="1543860272"/>
+      </c:scatterChart>
+      <c:valAx>
+        <c:axId val="1543861232"/>
+        <c:scaling>
+          <c:orientation val="minMax"/>
+        </c:scaling>
+        <c:delete val="0"/>
+        <c:axPos val="b"/>
+        <c:majorGridlines>
+          <c:spPr>
+            <a:ln w="9525" cap="flat" cmpd="sng" algn="ctr">
+              <a:solidFill>
+                <a:schemeClr val="tx1">
+                  <a:lumMod val="15000"/>
+                  <a:lumOff val="85000"/>
+                </a:schemeClr>
+              </a:solidFill>
+              <a:round/>
+            </a:ln>
+            <a:effectLst/>
+          </c:spPr>
+        </c:majorGridlines>
+        <c:numFmt formatCode="General" sourceLinked="1"/>
+        <c:majorTickMark val="none"/>
+        <c:minorTickMark val="none"/>
+        <c:tickLblPos val="nextTo"/>
+        <c:spPr>
+          <a:noFill/>
+          <a:ln w="9525" cap="flat" cmpd="sng" algn="ctr">
+            <a:solidFill>
+              <a:schemeClr val="tx1">
+                <a:lumMod val="25000"/>
+                <a:lumOff val="75000"/>
+              </a:schemeClr>
+            </a:solidFill>
+            <a:round/>
+          </a:ln>
+          <a:effectLst/>
+        </c:spPr>
+        <c:txPr>
+          <a:bodyPr rot="-60000000" spcFirstLastPara="1" vertOverflow="ellipsis" vert="horz" wrap="square" anchor="ctr" anchorCtr="1"/>
+          <a:lstStyle/>
+          <a:p>
+            <a:pPr>
+              <a:defRPr sz="900" b="0" i="0" u="none" strike="noStrike" kern="1200" baseline="0">
+                <a:solidFill>
+                  <a:schemeClr val="tx1">
+                    <a:lumMod val="65000"/>
+                    <a:lumOff val="35000"/>
+                  </a:schemeClr>
+                </a:solidFill>
+                <a:latin typeface="+mn-lt"/>
+                <a:ea typeface="+mn-ea"/>
+                <a:cs typeface="+mn-cs"/>
+              </a:defRPr>
+            </a:pPr>
+            <a:endParaRPr lang="pt-BR"/>
+          </a:p>
+        </c:txPr>
+        <c:crossAx val="1543860272"/>
+        <c:crosses val="autoZero"/>
+        <c:crossBetween val="midCat"/>
+      </c:valAx>
+      <c:valAx>
+        <c:axId val="1543860272"/>
+        <c:scaling>
+          <c:orientation val="minMax"/>
+        </c:scaling>
+        <c:delete val="0"/>
+        <c:axPos val="l"/>
+        <c:majorGridlines>
+          <c:spPr>
+            <a:ln w="9525" cap="flat" cmpd="sng" algn="ctr">
+              <a:solidFill>
+                <a:schemeClr val="tx1">
+                  <a:lumMod val="15000"/>
+                  <a:lumOff val="85000"/>
+                </a:schemeClr>
+              </a:solidFill>
+              <a:round/>
+            </a:ln>
+            <a:effectLst/>
+          </c:spPr>
+        </c:majorGridlines>
+        <c:numFmt formatCode="General" sourceLinked="1"/>
+        <c:majorTickMark val="none"/>
+        <c:minorTickMark val="none"/>
+        <c:tickLblPos val="nextTo"/>
+        <c:spPr>
+          <a:noFill/>
+          <a:ln w="9525" cap="flat" cmpd="sng" algn="ctr">
+            <a:solidFill>
+              <a:schemeClr val="tx1">
+                <a:lumMod val="25000"/>
+                <a:lumOff val="75000"/>
+              </a:schemeClr>
+            </a:solidFill>
+            <a:round/>
+          </a:ln>
+          <a:effectLst/>
+        </c:spPr>
+        <c:txPr>
+          <a:bodyPr rot="-60000000" spcFirstLastPara="1" vertOverflow="ellipsis" vert="horz" wrap="square" anchor="ctr" anchorCtr="1"/>
+          <a:lstStyle/>
+          <a:p>
+            <a:pPr>
+              <a:defRPr sz="900" b="0" i="0" u="none" strike="noStrike" kern="1200" baseline="0">
+                <a:solidFill>
+                  <a:schemeClr val="tx1">
+                    <a:lumMod val="65000"/>
+                    <a:lumOff val="35000"/>
+                  </a:schemeClr>
+                </a:solidFill>
+                <a:latin typeface="+mn-lt"/>
+                <a:ea typeface="+mn-ea"/>
+                <a:cs typeface="+mn-cs"/>
+              </a:defRPr>
+            </a:pPr>
+            <a:endParaRPr lang="pt-BR"/>
+          </a:p>
+        </c:txPr>
+        <c:crossAx val="1543861232"/>
+        <c:crosses val="autoZero"/>
+        <c:crossBetween val="midCat"/>
+      </c:valAx>
+      <c:spPr>
+        <a:noFill/>
+        <a:ln>
+          <a:noFill/>
+        </a:ln>
+        <a:effectLst/>
+      </c:spPr>
+    </c:plotArea>
+    <c:plotVisOnly val="1"/>
+    <c:dispBlanksAs val="gap"/>
+    <c:showDLblsOverMax val="0"/>
+    <c:extLst>
+      <c:ext xmlns:c16r3="http://schemas.microsoft.com/office/drawing/2017/03/chart" uri="{56B9EC1D-385E-4148-901F-78D8002777C0}">
+        <c16r3:dataDisplayOptions16>
+          <c16r3:dispNaAsBlank val="1"/>
+        </c16r3:dataDisplayOptions16>
+      </c:ext>
+    </c:extLst>
+  </c:chart>
+  <c:spPr>
+    <a:solidFill>
+      <a:schemeClr val="bg1"/>
+    </a:solidFill>
+    <a:ln w="9525" cap="flat" cmpd="sng" algn="ctr">
+      <a:solidFill>
+        <a:schemeClr val="tx1">
+          <a:lumMod val="15000"/>
+          <a:lumOff val="85000"/>
+        </a:schemeClr>
+      </a:solidFill>
+      <a:round/>
+    </a:ln>
+    <a:effectLst/>
+  </c:spPr>
+  <c:txPr>
+    <a:bodyPr/>
+    <a:lstStyle/>
+    <a:p>
+      <a:pPr>
+        <a:defRPr/>
+      </a:pPr>
+      <a:endParaRPr lang="pt-BR"/>
+    </a:p>
+  </c:txPr>
+  <c:externalData r:id="rId3">
+    <c:autoUpdate val="0"/>
+  </c:externalData>
+</c:chartSpace>
+</file>
+
 <file path=word/charts/colors1.xml><?xml version="1.0" encoding="utf-8"?>
 <cs:colorStyle xmlns:cs="http://schemas.microsoft.com/office/drawing/2012/chartStyle" xmlns:a="http://schemas.openxmlformats.org/drawingml/2006/main" meth="cycle" id="10">
   <a:schemeClr val="accent1"/>
@@ -28014,6 +28698,46 @@
 </file>
 
 <file path=word/charts/colors5.xml><?xml version="1.0" encoding="utf-8"?>
+<cs:colorStyle xmlns:cs="http://schemas.microsoft.com/office/drawing/2012/chartStyle" xmlns:a="http://schemas.openxmlformats.org/drawingml/2006/main" meth="cycle" id="10">
+  <a:schemeClr val="accent1"/>
+  <a:schemeClr val="accent2"/>
+  <a:schemeClr val="accent3"/>
+  <a:schemeClr val="accent4"/>
+  <a:schemeClr val="accent5"/>
+  <a:schemeClr val="accent6"/>
+  <cs:variation/>
+  <cs:variation>
+    <a:lumMod val="60000"/>
+  </cs:variation>
+  <cs:variation>
+    <a:lumMod val="80000"/>
+    <a:lumOff val="20000"/>
+  </cs:variation>
+  <cs:variation>
+    <a:lumMod val="80000"/>
+  </cs:variation>
+  <cs:variation>
+    <a:lumMod val="60000"/>
+    <a:lumOff val="40000"/>
+  </cs:variation>
+  <cs:variation>
+    <a:lumMod val="50000"/>
+  </cs:variation>
+  <cs:variation>
+    <a:lumMod val="70000"/>
+    <a:lumOff val="30000"/>
+  </cs:variation>
+  <cs:variation>
+    <a:lumMod val="70000"/>
+  </cs:variation>
+  <cs:variation>
+    <a:lumMod val="50000"/>
+    <a:lumOff val="50000"/>
+  </cs:variation>
+</cs:colorStyle>
+</file>
+
+<file path=word/charts/colors6.xml><?xml version="1.0" encoding="utf-8"?>
 <cs:colorStyle xmlns:cs="http://schemas.microsoft.com/office/drawing/2012/chartStyle" xmlns:a="http://schemas.openxmlformats.org/drawingml/2006/main" meth="cycle" id="10">
   <a:schemeClr val="accent1"/>
   <a:schemeClr val="accent2"/>
@@ -30610,6 +31334,522 @@
 </cs:chartStyle>
 </file>
 
+<file path=word/charts/style6.xml><?xml version="1.0" encoding="utf-8"?>
+<cs:chartStyle xmlns:cs="http://schemas.microsoft.com/office/drawing/2012/chartStyle" xmlns:a="http://schemas.openxmlformats.org/drawingml/2006/main" id="240">
+  <cs:axisTitle>
+    <cs:lnRef idx="0"/>
+    <cs:fillRef idx="0"/>
+    <cs:effectRef idx="0"/>
+    <cs:fontRef idx="minor">
+      <a:schemeClr val="tx1">
+        <a:lumMod val="65000"/>
+        <a:lumOff val="35000"/>
+      </a:schemeClr>
+    </cs:fontRef>
+    <cs:defRPr sz="1000" kern="1200"/>
+  </cs:axisTitle>
+  <cs:categoryAxis>
+    <cs:lnRef idx="0"/>
+    <cs:fillRef idx="0"/>
+    <cs:effectRef idx="0"/>
+    <cs:fontRef idx="minor">
+      <a:schemeClr val="tx1">
+        <a:lumMod val="65000"/>
+        <a:lumOff val="35000"/>
+      </a:schemeClr>
+    </cs:fontRef>
+    <cs:spPr>
+      <a:ln w="9525" cap="flat" cmpd="sng" algn="ctr">
+        <a:solidFill>
+          <a:schemeClr val="tx1">
+            <a:lumMod val="25000"/>
+            <a:lumOff val="75000"/>
+          </a:schemeClr>
+        </a:solidFill>
+        <a:round/>
+      </a:ln>
+    </cs:spPr>
+    <cs:defRPr sz="900" kern="1200"/>
+  </cs:categoryAxis>
+  <cs:chartArea mods="allowNoFillOverride allowNoLineOverride">
+    <cs:lnRef idx="0"/>
+    <cs:fillRef idx="0"/>
+    <cs:effectRef idx="0"/>
+    <cs:fontRef idx="minor">
+      <a:schemeClr val="tx1"/>
+    </cs:fontRef>
+    <cs:spPr>
+      <a:solidFill>
+        <a:schemeClr val="bg1"/>
+      </a:solidFill>
+      <a:ln w="9525" cap="flat" cmpd="sng" algn="ctr">
+        <a:solidFill>
+          <a:schemeClr val="tx1">
+            <a:lumMod val="15000"/>
+            <a:lumOff val="85000"/>
+          </a:schemeClr>
+        </a:solidFill>
+        <a:round/>
+      </a:ln>
+    </cs:spPr>
+    <cs:defRPr sz="1000" kern="1200"/>
+  </cs:chartArea>
+  <cs:dataLabel>
+    <cs:lnRef idx="0"/>
+    <cs:fillRef idx="0"/>
+    <cs:effectRef idx="0"/>
+    <cs:fontRef idx="minor">
+      <a:schemeClr val="tx1">
+        <a:lumMod val="75000"/>
+        <a:lumOff val="25000"/>
+      </a:schemeClr>
+    </cs:fontRef>
+    <cs:defRPr sz="900" kern="1200"/>
+  </cs:dataLabel>
+  <cs:dataLabelCallout>
+    <cs:lnRef idx="0"/>
+    <cs:fillRef idx="0"/>
+    <cs:effectRef idx="0"/>
+    <cs:fontRef idx="minor">
+      <a:schemeClr val="dk1">
+        <a:lumMod val="65000"/>
+        <a:lumOff val="35000"/>
+      </a:schemeClr>
+    </cs:fontRef>
+    <cs:spPr>
+      <a:solidFill>
+        <a:schemeClr val="lt1"/>
+      </a:solidFill>
+      <a:ln>
+        <a:solidFill>
+          <a:schemeClr val="dk1">
+            <a:lumMod val="25000"/>
+            <a:lumOff val="75000"/>
+          </a:schemeClr>
+        </a:solidFill>
+      </a:ln>
+    </cs:spPr>
+    <cs:defRPr sz="900" kern="1200"/>
+    <cs:bodyPr rot="0" spcFirstLastPara="1" vertOverflow="clip" horzOverflow="clip" vert="horz" wrap="square" lIns="36576" tIns="18288" rIns="36576" bIns="18288" anchor="ctr" anchorCtr="1">
+      <a:spAutoFit/>
+    </cs:bodyPr>
+  </cs:dataLabelCallout>
+  <cs:dataPoint>
+    <cs:lnRef idx="0"/>
+    <cs:fillRef idx="1">
+      <cs:styleClr val="auto"/>
+    </cs:fillRef>
+    <cs:effectRef idx="0"/>
+    <cs:fontRef idx="minor">
+      <a:schemeClr val="tx1"/>
+    </cs:fontRef>
+  </cs:dataPoint>
+  <cs:dataPoint3D>
+    <cs:lnRef idx="0"/>
+    <cs:fillRef idx="1">
+      <cs:styleClr val="auto"/>
+    </cs:fillRef>
+    <cs:effectRef idx="0"/>
+    <cs:fontRef idx="minor">
+      <a:schemeClr val="tx1"/>
+    </cs:fontRef>
+  </cs:dataPoint3D>
+  <cs:dataPointLine>
+    <cs:lnRef idx="0">
+      <cs:styleClr val="auto"/>
+    </cs:lnRef>
+    <cs:fillRef idx="1"/>
+    <cs:effectRef idx="0"/>
+    <cs:fontRef idx="minor">
+      <a:schemeClr val="tx1"/>
+    </cs:fontRef>
+    <cs:spPr>
+      <a:ln w="19050" cap="rnd">
+        <a:solidFill>
+          <a:schemeClr val="phClr"/>
+        </a:solidFill>
+        <a:round/>
+      </a:ln>
+    </cs:spPr>
+  </cs:dataPointLine>
+  <cs:dataPointMarker>
+    <cs:lnRef idx="0">
+      <cs:styleClr val="auto"/>
+    </cs:lnRef>
+    <cs:fillRef idx="1">
+      <cs:styleClr val="auto"/>
+    </cs:fillRef>
+    <cs:effectRef idx="0"/>
+    <cs:fontRef idx="minor">
+      <a:schemeClr val="tx1"/>
+    </cs:fontRef>
+    <cs:spPr>
+      <a:ln w="9525">
+        <a:solidFill>
+          <a:schemeClr val="phClr"/>
+        </a:solidFill>
+      </a:ln>
+    </cs:spPr>
+  </cs:dataPointMarker>
+  <cs:dataPointMarkerLayout symbol="circle" size="5"/>
+  <cs:dataPointWireframe>
+    <cs:lnRef idx="0">
+      <cs:styleClr val="auto"/>
+    </cs:lnRef>
+    <cs:fillRef idx="0"/>
+    <cs:effectRef idx="0"/>
+    <cs:fontRef idx="minor">
+      <a:schemeClr val="dk1"/>
+    </cs:fontRef>
+    <cs:spPr>
+      <a:ln w="9525" cap="rnd">
+        <a:solidFill>
+          <a:schemeClr val="phClr"/>
+        </a:solidFill>
+        <a:round/>
+      </a:ln>
+    </cs:spPr>
+  </cs:dataPointWireframe>
+  <cs:dataTable>
+    <cs:lnRef idx="0"/>
+    <cs:fillRef idx="0"/>
+    <cs:effectRef idx="0"/>
+    <cs:fontRef idx="minor">
+      <a:schemeClr val="tx1">
+        <a:lumMod val="65000"/>
+        <a:lumOff val="35000"/>
+      </a:schemeClr>
+    </cs:fontRef>
+    <cs:spPr>
+      <a:noFill/>
+      <a:ln w="9525" cap="flat" cmpd="sng" algn="ctr">
+        <a:solidFill>
+          <a:schemeClr val="tx1">
+            <a:lumMod val="15000"/>
+            <a:lumOff val="85000"/>
+          </a:schemeClr>
+        </a:solidFill>
+        <a:round/>
+      </a:ln>
+    </cs:spPr>
+    <cs:defRPr sz="900" kern="1200"/>
+  </cs:dataTable>
+  <cs:downBar>
+    <cs:lnRef idx="0"/>
+    <cs:fillRef idx="0"/>
+    <cs:effectRef idx="0"/>
+    <cs:fontRef idx="minor">
+      <a:schemeClr val="tx1"/>
+    </cs:fontRef>
+    <cs:spPr>
+      <a:solidFill>
+        <a:schemeClr val="dk1">
+          <a:lumMod val="75000"/>
+          <a:lumOff val="25000"/>
+        </a:schemeClr>
+      </a:solidFill>
+      <a:ln w="9525" cap="flat" cmpd="sng" algn="ctr">
+        <a:solidFill>
+          <a:schemeClr val="tx1">
+            <a:lumMod val="65000"/>
+            <a:lumOff val="35000"/>
+          </a:schemeClr>
+        </a:solidFill>
+        <a:round/>
+      </a:ln>
+    </cs:spPr>
+  </cs:downBar>
+  <cs:dropLine>
+    <cs:lnRef idx="0"/>
+    <cs:fillRef idx="0"/>
+    <cs:effectRef idx="0"/>
+    <cs:fontRef idx="minor">
+      <a:schemeClr val="tx1"/>
+    </cs:fontRef>
+    <cs:spPr>
+      <a:ln w="9525" cap="flat" cmpd="sng" algn="ctr">
+        <a:solidFill>
+          <a:schemeClr val="tx1">
+            <a:lumMod val="35000"/>
+            <a:lumOff val="65000"/>
+          </a:schemeClr>
+        </a:solidFill>
+        <a:round/>
+      </a:ln>
+    </cs:spPr>
+  </cs:dropLine>
+  <cs:errorBar>
+    <cs:lnRef idx="0"/>
+    <cs:fillRef idx="0"/>
+    <cs:effectRef idx="0"/>
+    <cs:fontRef idx="minor">
+      <a:schemeClr val="tx1"/>
+    </cs:fontRef>
+    <cs:spPr>
+      <a:ln w="9525" cap="flat" cmpd="sng" algn="ctr">
+        <a:solidFill>
+          <a:schemeClr val="tx1">
+            <a:lumMod val="65000"/>
+            <a:lumOff val="35000"/>
+          </a:schemeClr>
+        </a:solidFill>
+        <a:round/>
+      </a:ln>
+    </cs:spPr>
+  </cs:errorBar>
+  <cs:floor>
+    <cs:lnRef idx="0"/>
+    <cs:fillRef idx="0"/>
+    <cs:effectRef idx="0"/>
+    <cs:fontRef idx="minor">
+      <a:schemeClr val="tx1"/>
+    </cs:fontRef>
+    <cs:spPr>
+      <a:noFill/>
+      <a:ln>
+        <a:noFill/>
+      </a:ln>
+    </cs:spPr>
+  </cs:floor>
+  <cs:gridlineMajor>
+    <cs:lnRef idx="0"/>
+    <cs:fillRef idx="0"/>
+    <cs:effectRef idx="0"/>
+    <cs:fontRef idx="minor">
+      <a:schemeClr val="tx1"/>
+    </cs:fontRef>
+    <cs:spPr>
+      <a:ln w="9525" cap="flat" cmpd="sng" algn="ctr">
+        <a:solidFill>
+          <a:schemeClr val="tx1">
+            <a:lumMod val="15000"/>
+            <a:lumOff val="85000"/>
+          </a:schemeClr>
+        </a:solidFill>
+        <a:round/>
+      </a:ln>
+    </cs:spPr>
+  </cs:gridlineMajor>
+  <cs:gridlineMinor>
+    <cs:lnRef idx="0"/>
+    <cs:fillRef idx="0"/>
+    <cs:effectRef idx="0"/>
+    <cs:fontRef idx="minor">
+      <a:schemeClr val="tx1"/>
+    </cs:fontRef>
+    <cs:spPr>
+      <a:ln w="9525" cap="flat" cmpd="sng" algn="ctr">
+        <a:solidFill>
+          <a:schemeClr val="tx1">
+            <a:lumMod val="5000"/>
+            <a:lumOff val="95000"/>
+          </a:schemeClr>
+        </a:solidFill>
+        <a:round/>
+      </a:ln>
+    </cs:spPr>
+  </cs:gridlineMinor>
+  <cs:hiLoLine>
+    <cs:lnRef idx="0"/>
+    <cs:fillRef idx="0"/>
+    <cs:effectRef idx="0"/>
+    <cs:fontRef idx="minor">
+      <a:schemeClr val="tx1"/>
+    </cs:fontRef>
+    <cs:spPr>
+      <a:ln w="9525" cap="flat" cmpd="sng" algn="ctr">
+        <a:solidFill>
+          <a:schemeClr val="tx1">
+            <a:lumMod val="50000"/>
+            <a:lumOff val="50000"/>
+          </a:schemeClr>
+        </a:solidFill>
+        <a:round/>
+      </a:ln>
+    </cs:spPr>
+  </cs:hiLoLine>
+  <cs:leaderLine>
+    <cs:lnRef idx="0"/>
+    <cs:fillRef idx="0"/>
+    <cs:effectRef idx="0"/>
+    <cs:fontRef idx="minor">
+      <a:schemeClr val="tx1"/>
+    </cs:fontRef>
+    <cs:spPr>
+      <a:ln w="9525" cap="flat" cmpd="sng" algn="ctr">
+        <a:solidFill>
+          <a:schemeClr val="tx1">
+            <a:lumMod val="35000"/>
+            <a:lumOff val="65000"/>
+          </a:schemeClr>
+        </a:solidFill>
+        <a:round/>
+      </a:ln>
+    </cs:spPr>
+  </cs:leaderLine>
+  <cs:legend>
+    <cs:lnRef idx="0"/>
+    <cs:fillRef idx="0"/>
+    <cs:effectRef idx="0"/>
+    <cs:fontRef idx="minor">
+      <a:schemeClr val="tx1">
+        <a:lumMod val="65000"/>
+        <a:lumOff val="35000"/>
+      </a:schemeClr>
+    </cs:fontRef>
+    <cs:defRPr sz="900" kern="1200"/>
+  </cs:legend>
+  <cs:plotArea mods="allowNoFillOverride allowNoLineOverride">
+    <cs:lnRef idx="0"/>
+    <cs:fillRef idx="0"/>
+    <cs:effectRef idx="0"/>
+    <cs:fontRef idx="minor">
+      <a:schemeClr val="tx1"/>
+    </cs:fontRef>
+  </cs:plotArea>
+  <cs:plotArea3D mods="allowNoFillOverride allowNoLineOverride">
+    <cs:lnRef idx="0"/>
+    <cs:fillRef idx="0"/>
+    <cs:effectRef idx="0"/>
+    <cs:fontRef idx="minor">
+      <a:schemeClr val="tx1"/>
+    </cs:fontRef>
+  </cs:plotArea3D>
+  <cs:seriesAxis>
+    <cs:lnRef idx="0"/>
+    <cs:fillRef idx="0"/>
+    <cs:effectRef idx="0"/>
+    <cs:fontRef idx="minor">
+      <a:schemeClr val="tx1">
+        <a:lumMod val="65000"/>
+        <a:lumOff val="35000"/>
+      </a:schemeClr>
+    </cs:fontRef>
+    <cs:defRPr sz="900" kern="1200"/>
+  </cs:seriesAxis>
+  <cs:seriesLine>
+    <cs:lnRef idx="0"/>
+    <cs:fillRef idx="0"/>
+    <cs:effectRef idx="0"/>
+    <cs:fontRef idx="minor">
+      <a:schemeClr val="tx1"/>
+    </cs:fontRef>
+    <cs:spPr>
+      <a:ln w="9525" cap="flat" cmpd="sng" algn="ctr">
+        <a:solidFill>
+          <a:schemeClr val="tx1">
+            <a:lumMod val="35000"/>
+            <a:lumOff val="65000"/>
+          </a:schemeClr>
+        </a:solidFill>
+        <a:round/>
+      </a:ln>
+    </cs:spPr>
+  </cs:seriesLine>
+  <cs:title>
+    <cs:lnRef idx="0"/>
+    <cs:fillRef idx="0"/>
+    <cs:effectRef idx="0"/>
+    <cs:fontRef idx="minor">
+      <a:schemeClr val="tx1">
+        <a:lumMod val="65000"/>
+        <a:lumOff val="35000"/>
+      </a:schemeClr>
+    </cs:fontRef>
+    <cs:defRPr sz="1400" b="0" kern="1200" spc="0" baseline="0"/>
+  </cs:title>
+  <cs:trendline>
+    <cs:lnRef idx="0">
+      <cs:styleClr val="auto"/>
+    </cs:lnRef>
+    <cs:fillRef idx="0"/>
+    <cs:effectRef idx="0"/>
+    <cs:fontRef idx="minor">
+      <a:schemeClr val="tx1"/>
+    </cs:fontRef>
+    <cs:spPr>
+      <a:ln w="19050" cap="rnd">
+        <a:solidFill>
+          <a:schemeClr val="phClr"/>
+        </a:solidFill>
+        <a:prstDash val="sysDot"/>
+      </a:ln>
+    </cs:spPr>
+  </cs:trendline>
+  <cs:trendlineLabel>
+    <cs:lnRef idx="0"/>
+    <cs:fillRef idx="0"/>
+    <cs:effectRef idx="0"/>
+    <cs:fontRef idx="minor">
+      <a:schemeClr val="tx1">
+        <a:lumMod val="65000"/>
+        <a:lumOff val="35000"/>
+      </a:schemeClr>
+    </cs:fontRef>
+    <cs:defRPr sz="900" kern="1200"/>
+  </cs:trendlineLabel>
+  <cs:upBar>
+    <cs:lnRef idx="0"/>
+    <cs:fillRef idx="0"/>
+    <cs:effectRef idx="0"/>
+    <cs:fontRef idx="minor">
+      <a:schemeClr val="tx1"/>
+    </cs:fontRef>
+    <cs:spPr>
+      <a:solidFill>
+        <a:schemeClr val="lt1"/>
+      </a:solidFill>
+      <a:ln w="9525" cap="flat" cmpd="sng" algn="ctr">
+        <a:solidFill>
+          <a:schemeClr val="tx1">
+            <a:lumMod val="65000"/>
+            <a:lumOff val="35000"/>
+          </a:schemeClr>
+        </a:solidFill>
+        <a:round/>
+      </a:ln>
+    </cs:spPr>
+  </cs:upBar>
+  <cs:valueAxis>
+    <cs:lnRef idx="0"/>
+    <cs:fillRef idx="0"/>
+    <cs:effectRef idx="0"/>
+    <cs:fontRef idx="minor">
+      <a:schemeClr val="tx1">
+        <a:lumMod val="65000"/>
+        <a:lumOff val="35000"/>
+      </a:schemeClr>
+    </cs:fontRef>
+    <cs:spPr>
+      <a:ln w="9525" cap="flat" cmpd="sng" algn="ctr">
+        <a:solidFill>
+          <a:schemeClr val="tx1">
+            <a:lumMod val="25000"/>
+            <a:lumOff val="75000"/>
+          </a:schemeClr>
+        </a:solidFill>
+        <a:round/>
+      </a:ln>
+    </cs:spPr>
+    <cs:defRPr sz="900" kern="1200"/>
+  </cs:valueAxis>
+  <cs:wall>
+    <cs:lnRef idx="0"/>
+    <cs:fillRef idx="0"/>
+    <cs:effectRef idx="0"/>
+    <cs:fontRef idx="minor">
+      <a:schemeClr val="tx1"/>
+    </cs:fontRef>
+    <cs:spPr>
+      <a:noFill/>
+      <a:ln>
+        <a:noFill/>
+      </a:ln>
+    </cs:spPr>
+  </cs:wall>
+</cs:chartStyle>
+</file>
+
 <file path=word/theme/theme1.xml><?xml version="1.0" encoding="utf-8"?>
 <a:theme xmlns:a="http://schemas.openxmlformats.org/drawingml/2006/main" name="Tema do Office">
   <a:themeElements>
@@ -30911,21 +32151,6 @@
 </file>
 
 <file path=customXml/item3.xml><?xml version="1.0" encoding="utf-8"?>
-<p:properties xmlns:p="http://schemas.microsoft.com/office/2006/metadata/properties" xmlns:xsi="http://www.w3.org/2001/XMLSchema-instance" xmlns:pc="http://schemas.microsoft.com/office/infopath/2007/PartnerControls">
-  <documentManagement/>
-</p:properties>
-</file>
-
-<file path=customXml/item4.xml><?xml version="1.0" encoding="utf-8"?>
-<?mso-contentType ?>
-<FormTemplates xmlns="http://schemas.microsoft.com/sharepoint/v3/contenttype/forms">
-  <Display>DocumentLibraryForm</Display>
-  <Edit>DocumentLibraryForm</Edit>
-  <New>DocumentLibraryForm</New>
-</FormTemplates>
-</file>
-
-<file path=customXml/item5.xml><?xml version="1.0" encoding="utf-8"?>
 <ct:contentTypeSchema xmlns:ct="http://schemas.microsoft.com/office/2006/metadata/contentType" xmlns:ma="http://schemas.microsoft.com/office/2006/metadata/properties/metaAttributes" ct:_="" ma:_="" ma:contentTypeName="Documento" ma:contentTypeID="0x010100C3ED9D526E0AAD4CB532FBEBD00D6281" ma:contentTypeVersion="3" ma:contentTypeDescription="Crie um novo documento." ma:contentTypeScope="" ma:versionID="25316457247c00a45128136c72a7a63d">
   <xsd:schema xmlns:xsd="http://www.w3.org/2001/XMLSchema" xmlns:xs="http://www.w3.org/2001/XMLSchema" xmlns:p="http://schemas.microsoft.com/office/2006/metadata/properties" xmlns:ns2="7cb5105e-e6a3-4638-b1ab-c12baf36f113" targetNamespace="http://schemas.microsoft.com/office/2006/metadata/properties" ma:root="true" ma:fieldsID="d2da5244475f1d9c9cc9c6f18c2ad14e" ns2:_="">
     <xsd:import namespace="7cb5105e-e6a3-4638-b1ab-c12baf36f113"/>
@@ -31063,6 +32288,21 @@
 </ct:contentTypeSchema>
 </file>
 
+<file path=customXml/item4.xml><?xml version="1.0" encoding="utf-8"?>
+<?mso-contentType ?>
+<FormTemplates xmlns="http://schemas.microsoft.com/sharepoint/v3/contenttype/forms">
+  <Display>DocumentLibraryForm</Display>
+  <Edit>DocumentLibraryForm</Edit>
+  <New>DocumentLibraryForm</New>
+</FormTemplates>
+</file>
+
+<file path=customXml/item5.xml><?xml version="1.0" encoding="utf-8"?>
+<p:properties xmlns:p="http://schemas.microsoft.com/office/2006/metadata/properties" xmlns:xsi="http://www.w3.org/2001/XMLSchema-instance" xmlns:pc="http://schemas.microsoft.com/office/infopath/2007/PartnerControls">
+  <documentManagement/>
+</p:properties>
+</file>
+
 <file path=customXml/itemProps1.xml><?xml version="1.0" encoding="utf-8"?>
 <ds:datastoreItem xmlns:ds="http://schemas.openxmlformats.org/officeDocument/2006/customXml" ds:itemID="{55AF091B-3C7A-41E3-B477-F2FDAA23CFDA}">
   <ds:schemaRefs>
@@ -31080,23 +32320,6 @@
 </file>
 
 <file path=customXml/itemProps3.xml><?xml version="1.0" encoding="utf-8"?>
-<ds:datastoreItem xmlns:ds="http://schemas.openxmlformats.org/officeDocument/2006/customXml" ds:itemID="{34993091-4230-45C7-911A-A0E5EAFCDFC6}">
-  <ds:schemaRefs>
-    <ds:schemaRef ds:uri="http://schemas.microsoft.com/office/2006/metadata/properties"/>
-    <ds:schemaRef ds:uri="http://schemas.microsoft.com/office/infopath/2007/PartnerControls"/>
-  </ds:schemaRefs>
-</ds:datastoreItem>
-</file>
-
-<file path=customXml/itemProps4.xml><?xml version="1.0" encoding="utf-8"?>
-<ds:datastoreItem xmlns:ds="http://schemas.openxmlformats.org/officeDocument/2006/customXml" ds:itemID="{4E4B21DB-C67D-43F2-B756-4EACF1EB1B24}">
-  <ds:schemaRefs>
-    <ds:schemaRef ds:uri="http://schemas.microsoft.com/sharepoint/v3/contenttype/forms"/>
-  </ds:schemaRefs>
-</ds:datastoreItem>
-</file>
-
-<file path=customXml/itemProps5.xml><?xml version="1.0" encoding="utf-8"?>
 <ds:datastoreItem xmlns:ds="http://schemas.openxmlformats.org/officeDocument/2006/customXml" ds:itemID="{868E4A5A-6F60-478D-9A8E-55AA8A6BA3F3}">
   <ds:schemaRefs>
     <ds:schemaRef ds:uri="http://schemas.microsoft.com/office/2006/metadata/contentType"/>
@@ -31112,4 +32335,21 @@
     <ds:schemaRef ds:uri="http://schemas.microsoft.com/internal/obd"/>
   </ds:schemaRefs>
 </ds:datastoreItem>
+</file>
+
+<file path=customXml/itemProps4.xml><?xml version="1.0" encoding="utf-8"?>
+<ds:datastoreItem xmlns:ds="http://schemas.openxmlformats.org/officeDocument/2006/customXml" ds:itemID="{4E4B21DB-C67D-43F2-B756-4EACF1EB1B24}">
+  <ds:schemaRefs>
+    <ds:schemaRef ds:uri="http://schemas.microsoft.com/sharepoint/v3/contenttype/forms"/>
+  </ds:schemaRefs>
+</ds:datastoreItem>
+</file>
+
+<file path=customXml/itemProps5.xml><?xml version="1.0" encoding="utf-8"?>
+<ds:datastoreItem xmlns:ds="http://schemas.openxmlformats.org/officeDocument/2006/customXml" ds:itemID="{34993091-4230-45C7-911A-A0E5EAFCDFC6}">
+  <ds:schemaRefs>
+    <ds:schemaRef ds:uri="http://schemas.microsoft.com/office/2006/metadata/properties"/>
+    <ds:schemaRef ds:uri="http://schemas.microsoft.com/office/infopath/2007/PartnerControls"/>
+  </ds:schemaRefs>
+</ds:datastoreItem>
 </file>